--- a/US.docx
+++ b/US.docx
@@ -169,7 +169,7 @@
           <w:szCs w:val="42"/>
           <w:lang w:eastAsia="ru-RU"/>
         </w:rPr>
-        <w:t xml:space="preserve">Актёры</w:t>
+        <w:t xml:space="preserve">Акторы</w:t>
       </w:r>
       <w:r>
         <w:rPr>
@@ -981,7 +981,7 @@
     </w:p>
     <w:p>
       <w:pPr>
-        <w:pStyle w:val="615"/>
+        <w:pStyle w:val="826"/>
       </w:pPr>
       <w:r/>
       <w:r/>
@@ -1006,7 +1006,6 @@
       <w:pPr>
         <w:spacing w:after="0" w:line="240" w:lineRule="auto"/>
       </w:pPr>
-      <w:r/>
       <w:r>
         <w:separator/>
       </w:r>
@@ -1018,7 +1017,6 @@
       <w:pPr>
         <w:spacing w:after="0" w:line="240" w:lineRule="auto"/>
       </w:pPr>
-      <w:r/>
       <w:r>
         <w:continuationSeparator/>
       </w:r>
@@ -1035,7 +1033,6 @@
       <w:pPr>
         <w:spacing w:after="0" w:line="240" w:lineRule="auto"/>
       </w:pPr>
-      <w:r/>
       <w:r>
         <w:separator/>
       </w:r>
@@ -1047,7 +1044,6 @@
       <w:pPr>
         <w:spacing w:after="0" w:line="240" w:lineRule="auto"/>
       </w:pPr>
-      <w:r/>
       <w:r>
         <w:continuationSeparator/>
       </w:r>
@@ -2092,10 +2088,10 @@
     <w:lsdException w:name="Bibliography" w:uiPriority="37"/>
     <w:lsdException w:name="TOC Heading" w:uiPriority="39" w:qFormat="1"/>
   </w:latentStyles>
-  <w:style w:type="character" w:styleId="13">
+  <w:style w:type="character" w:styleId="646">
     <w:name w:val="Heading 1 Char"/>
-    <w:basedOn w:val="612"/>
-    <w:link w:val="611"/>
+    <w:basedOn w:val="823"/>
+    <w:link w:val="822"/>
     <w:uiPriority w:val="9"/>
     <w:rPr>
       <w:rFonts w:ascii="Arial" w:hAnsi="Arial" w:eastAsia="Arial" w:cs="Arial"/>
@@ -2103,11 +2099,11 @@
       <w:szCs w:val="40"/>
     </w:rPr>
   </w:style>
-  <w:style w:type="paragraph" w:styleId="14">
+  <w:style w:type="paragraph" w:styleId="647">
     <w:name w:val="Heading 2"/>
-    <w:basedOn w:val="610"/>
-    <w:next w:val="610"/>
-    <w:link w:val="15"/>
+    <w:basedOn w:val="821"/>
+    <w:next w:val="821"/>
+    <w:link w:val="648"/>
     <w:uiPriority w:val="9"/>
     <w:unhideWhenUsed/>
     <w:qFormat/>
@@ -2122,21 +2118,21 @@
       <w:sz w:val="34"/>
     </w:rPr>
   </w:style>
-  <w:style w:type="character" w:styleId="15">
+  <w:style w:type="character" w:styleId="648">
     <w:name w:val="Heading 2 Char"/>
-    <w:basedOn w:val="612"/>
-    <w:link w:val="14"/>
+    <w:basedOn w:val="823"/>
+    <w:link w:val="647"/>
     <w:uiPriority w:val="9"/>
     <w:rPr>
       <w:rFonts w:ascii="Arial" w:hAnsi="Arial" w:eastAsia="Arial" w:cs="Arial"/>
       <w:sz w:val="34"/>
     </w:rPr>
   </w:style>
-  <w:style w:type="paragraph" w:styleId="16">
+  <w:style w:type="paragraph" w:styleId="649">
     <w:name w:val="Heading 3"/>
-    <w:basedOn w:val="610"/>
-    <w:next w:val="610"/>
-    <w:link w:val="17"/>
+    <w:basedOn w:val="821"/>
+    <w:next w:val="821"/>
+    <w:link w:val="650"/>
     <w:uiPriority w:val="9"/>
     <w:unhideWhenUsed/>
     <w:qFormat/>
@@ -2152,10 +2148,10 @@
       <w:szCs w:val="30"/>
     </w:rPr>
   </w:style>
-  <w:style w:type="character" w:styleId="17">
+  <w:style w:type="character" w:styleId="650">
     <w:name w:val="Heading 3 Char"/>
-    <w:basedOn w:val="612"/>
-    <w:link w:val="16"/>
+    <w:basedOn w:val="823"/>
+    <w:link w:val="649"/>
     <w:uiPriority w:val="9"/>
     <w:rPr>
       <w:rFonts w:ascii="Arial" w:hAnsi="Arial" w:eastAsia="Arial" w:cs="Arial"/>
@@ -2163,11 +2159,11 @@
       <w:szCs w:val="30"/>
     </w:rPr>
   </w:style>
-  <w:style w:type="paragraph" w:styleId="18">
+  <w:style w:type="paragraph" w:styleId="651">
     <w:name w:val="Heading 4"/>
-    <w:basedOn w:val="610"/>
-    <w:next w:val="610"/>
-    <w:link w:val="19"/>
+    <w:basedOn w:val="821"/>
+    <w:next w:val="821"/>
+    <w:link w:val="652"/>
     <w:uiPriority w:val="9"/>
     <w:unhideWhenUsed/>
     <w:qFormat/>
@@ -2185,10 +2181,10 @@
       <w:szCs w:val="26"/>
     </w:rPr>
   </w:style>
-  <w:style w:type="character" w:styleId="19">
+  <w:style w:type="character" w:styleId="652">
     <w:name w:val="Heading 4 Char"/>
-    <w:basedOn w:val="612"/>
-    <w:link w:val="18"/>
+    <w:basedOn w:val="823"/>
+    <w:link w:val="651"/>
     <w:uiPriority w:val="9"/>
     <w:rPr>
       <w:rFonts w:ascii="Arial" w:hAnsi="Arial" w:eastAsia="Arial" w:cs="Arial"/>
@@ -2198,11 +2194,11 @@
       <w:szCs w:val="26"/>
     </w:rPr>
   </w:style>
-  <w:style w:type="paragraph" w:styleId="20">
+  <w:style w:type="paragraph" w:styleId="653">
     <w:name w:val="Heading 5"/>
-    <w:basedOn w:val="610"/>
-    <w:next w:val="610"/>
-    <w:link w:val="21"/>
+    <w:basedOn w:val="821"/>
+    <w:next w:val="821"/>
+    <w:link w:val="654"/>
     <w:uiPriority w:val="9"/>
     <w:unhideWhenUsed/>
     <w:qFormat/>
@@ -2220,10 +2216,10 @@
       <w:szCs w:val="24"/>
     </w:rPr>
   </w:style>
-  <w:style w:type="character" w:styleId="21">
+  <w:style w:type="character" w:styleId="654">
     <w:name w:val="Heading 5 Char"/>
-    <w:basedOn w:val="612"/>
-    <w:link w:val="20"/>
+    <w:basedOn w:val="823"/>
+    <w:link w:val="653"/>
     <w:uiPriority w:val="9"/>
     <w:rPr>
       <w:rFonts w:ascii="Arial" w:hAnsi="Arial" w:eastAsia="Arial" w:cs="Arial"/>
@@ -2233,11 +2229,11 @@
       <w:szCs w:val="24"/>
     </w:rPr>
   </w:style>
-  <w:style w:type="paragraph" w:styleId="22">
+  <w:style w:type="paragraph" w:styleId="655">
     <w:name w:val="Heading 6"/>
-    <w:basedOn w:val="610"/>
-    <w:next w:val="610"/>
-    <w:link w:val="23"/>
+    <w:basedOn w:val="821"/>
+    <w:next w:val="821"/>
+    <w:link w:val="656"/>
     <w:uiPriority w:val="9"/>
     <w:unhideWhenUsed/>
     <w:qFormat/>
@@ -2255,10 +2251,10 @@
       <w:szCs w:val="22"/>
     </w:rPr>
   </w:style>
-  <w:style w:type="character" w:styleId="23">
+  <w:style w:type="character" w:styleId="656">
     <w:name w:val="Heading 6 Char"/>
-    <w:basedOn w:val="612"/>
-    <w:link w:val="22"/>
+    <w:basedOn w:val="823"/>
+    <w:link w:val="655"/>
     <w:uiPriority w:val="9"/>
     <w:rPr>
       <w:rFonts w:ascii="Arial" w:hAnsi="Arial" w:eastAsia="Arial" w:cs="Arial"/>
@@ -2268,11 +2264,11 @@
       <w:szCs w:val="22"/>
     </w:rPr>
   </w:style>
-  <w:style w:type="paragraph" w:styleId="24">
+  <w:style w:type="paragraph" w:styleId="657">
     <w:name w:val="Heading 7"/>
-    <w:basedOn w:val="610"/>
-    <w:next w:val="610"/>
-    <w:link w:val="25"/>
+    <w:basedOn w:val="821"/>
+    <w:next w:val="821"/>
+    <w:link w:val="658"/>
     <w:uiPriority w:val="9"/>
     <w:unhideWhenUsed/>
     <w:qFormat/>
@@ -2292,10 +2288,10 @@
       <w:szCs w:val="22"/>
     </w:rPr>
   </w:style>
-  <w:style w:type="character" w:styleId="25">
+  <w:style w:type="character" w:styleId="658">
     <w:name w:val="Heading 7 Char"/>
-    <w:basedOn w:val="612"/>
-    <w:link w:val="24"/>
+    <w:basedOn w:val="823"/>
+    <w:link w:val="657"/>
     <w:uiPriority w:val="9"/>
     <w:rPr>
       <w:rFonts w:ascii="Arial" w:hAnsi="Arial" w:eastAsia="Arial" w:cs="Arial"/>
@@ -2307,11 +2303,11 @@
       <w:szCs w:val="22"/>
     </w:rPr>
   </w:style>
-  <w:style w:type="paragraph" w:styleId="26">
+  <w:style w:type="paragraph" w:styleId="659">
     <w:name w:val="Heading 8"/>
-    <w:basedOn w:val="610"/>
-    <w:next w:val="610"/>
-    <w:link w:val="27"/>
+    <w:basedOn w:val="821"/>
+    <w:next w:val="821"/>
+    <w:link w:val="660"/>
     <w:uiPriority w:val="9"/>
     <w:unhideWhenUsed/>
     <w:qFormat/>
@@ -2329,10 +2325,10 @@
       <w:szCs w:val="22"/>
     </w:rPr>
   </w:style>
-  <w:style w:type="character" w:styleId="27">
+  <w:style w:type="character" w:styleId="660">
     <w:name w:val="Heading 8 Char"/>
-    <w:basedOn w:val="612"/>
-    <w:link w:val="26"/>
+    <w:basedOn w:val="823"/>
+    <w:link w:val="659"/>
     <w:uiPriority w:val="9"/>
     <w:rPr>
       <w:rFonts w:ascii="Arial" w:hAnsi="Arial" w:eastAsia="Arial" w:cs="Arial"/>
@@ -2342,11 +2338,11 @@
       <w:szCs w:val="22"/>
     </w:rPr>
   </w:style>
-  <w:style w:type="paragraph" w:styleId="28">
+  <w:style w:type="paragraph" w:styleId="661">
     <w:name w:val="Heading 9"/>
-    <w:basedOn w:val="610"/>
-    <w:next w:val="610"/>
-    <w:link w:val="29"/>
+    <w:basedOn w:val="821"/>
+    <w:next w:val="821"/>
+    <w:link w:val="662"/>
     <w:uiPriority w:val="9"/>
     <w:unhideWhenUsed/>
     <w:qFormat/>
@@ -2364,10 +2360,10 @@
       <w:szCs w:val="21"/>
     </w:rPr>
   </w:style>
-  <w:style w:type="character" w:styleId="29">
+  <w:style w:type="character" w:styleId="662">
     <w:name w:val="Heading 9 Char"/>
-    <w:basedOn w:val="612"/>
-    <w:link w:val="28"/>
+    <w:basedOn w:val="823"/>
+    <w:link w:val="661"/>
     <w:uiPriority w:val="9"/>
     <w:rPr>
       <w:rFonts w:ascii="Arial" w:hAnsi="Arial" w:eastAsia="Arial" w:cs="Arial"/>
@@ -2377,7 +2373,7 @@
       <w:szCs w:val="21"/>
     </w:rPr>
   </w:style>
-  <w:style w:type="paragraph" w:styleId="32">
+  <w:style w:type="paragraph" w:styleId="663">
     <w:name w:val="No Spacing"/>
     <w:uiPriority w:val="1"/>
     <w:qFormat/>
@@ -2385,11 +2381,11 @@
       <w:spacing w:before="0" w:after="0" w:line="240" w:lineRule="auto"/>
     </w:pPr>
   </w:style>
-  <w:style w:type="paragraph" w:styleId="33">
+  <w:style w:type="paragraph" w:styleId="664">
     <w:name w:val="Title"/>
-    <w:basedOn w:val="610"/>
-    <w:next w:val="610"/>
-    <w:link w:val="34"/>
+    <w:basedOn w:val="821"/>
+    <w:next w:val="821"/>
+    <w:link w:val="665"/>
     <w:uiPriority w:val="10"/>
     <w:qFormat/>
     <w:pPr>
@@ -2401,21 +2397,21 @@
       <w:szCs w:val="48"/>
     </w:rPr>
   </w:style>
-  <w:style w:type="character" w:styleId="34">
+  <w:style w:type="character" w:styleId="665">
     <w:name w:val="Title Char"/>
-    <w:basedOn w:val="612"/>
-    <w:link w:val="33"/>
+    <w:basedOn w:val="823"/>
+    <w:link w:val="664"/>
     <w:uiPriority w:val="10"/>
     <w:rPr>
       <w:sz w:val="48"/>
       <w:szCs w:val="48"/>
     </w:rPr>
   </w:style>
-  <w:style w:type="paragraph" w:styleId="35">
+  <w:style w:type="paragraph" w:styleId="666">
     <w:name w:val="Subtitle"/>
-    <w:basedOn w:val="610"/>
-    <w:next w:val="610"/>
-    <w:link w:val="36"/>
+    <w:basedOn w:val="821"/>
+    <w:next w:val="821"/>
+    <w:link w:val="667"/>
     <w:uiPriority w:val="11"/>
     <w:qFormat/>
     <w:pPr>
@@ -2426,21 +2422,21 @@
       <w:szCs w:val="24"/>
     </w:rPr>
   </w:style>
-  <w:style w:type="character" w:styleId="36">
+  <w:style w:type="character" w:styleId="667">
     <w:name w:val="Subtitle Char"/>
-    <w:basedOn w:val="612"/>
-    <w:link w:val="35"/>
+    <w:basedOn w:val="823"/>
+    <w:link w:val="666"/>
     <w:uiPriority w:val="11"/>
     <w:rPr>
       <w:sz w:val="24"/>
       <w:szCs w:val="24"/>
     </w:rPr>
   </w:style>
-  <w:style w:type="paragraph" w:styleId="37">
+  <w:style w:type="paragraph" w:styleId="668">
     <w:name w:val="Quote"/>
-    <w:basedOn w:val="610"/>
-    <w:next w:val="610"/>
-    <w:link w:val="38"/>
+    <w:basedOn w:val="821"/>
+    <w:next w:val="821"/>
+    <w:link w:val="669"/>
     <w:uiPriority w:val="29"/>
     <w:qFormat/>
     <w:pPr>
@@ -2450,19 +2446,19 @@
       <w:i/>
     </w:rPr>
   </w:style>
-  <w:style w:type="character" w:styleId="38">
+  <w:style w:type="character" w:styleId="669">
     <w:name w:val="Quote Char"/>
-    <w:link w:val="37"/>
+    <w:link w:val="668"/>
     <w:uiPriority w:val="29"/>
     <w:rPr>
       <w:i/>
     </w:rPr>
   </w:style>
-  <w:style w:type="paragraph" w:styleId="39">
+  <w:style w:type="paragraph" w:styleId="670">
     <w:name w:val="Intense Quote"/>
-    <w:basedOn w:val="610"/>
-    <w:next w:val="610"/>
-    <w:link w:val="40"/>
+    <w:basedOn w:val="821"/>
+    <w:next w:val="821"/>
+    <w:link w:val="671"/>
     <w:uiPriority w:val="30"/>
     <w:qFormat/>
     <w:pPr>
@@ -2480,18 +2476,18 @@
       <w:i/>
     </w:rPr>
   </w:style>
-  <w:style w:type="character" w:styleId="40">
+  <w:style w:type="character" w:styleId="671">
     <w:name w:val="Intense Quote Char"/>
-    <w:link w:val="39"/>
+    <w:link w:val="670"/>
     <w:uiPriority w:val="30"/>
     <w:rPr>
       <w:i/>
     </w:rPr>
   </w:style>
-  <w:style w:type="paragraph" w:styleId="41">
+  <w:style w:type="paragraph" w:styleId="672">
     <w:name w:val="Header"/>
-    <w:basedOn w:val="610"/>
-    <w:link w:val="42"/>
+    <w:basedOn w:val="821"/>
+    <w:link w:val="673"/>
     <w:uiPriority w:val="99"/>
     <w:unhideWhenUsed/>
     <w:pPr>
@@ -2502,16 +2498,16 @@
       </w:tabs>
     </w:pPr>
   </w:style>
-  <w:style w:type="character" w:styleId="42">
+  <w:style w:type="character" w:styleId="673">
     <w:name w:val="Header Char"/>
-    <w:basedOn w:val="612"/>
-    <w:link w:val="41"/>
+    <w:basedOn w:val="823"/>
+    <w:link w:val="672"/>
     <w:uiPriority w:val="99"/>
   </w:style>
-  <w:style w:type="paragraph" w:styleId="43">
+  <w:style w:type="paragraph" w:styleId="674">
     <w:name w:val="Footer"/>
-    <w:basedOn w:val="610"/>
-    <w:link w:val="46"/>
+    <w:basedOn w:val="821"/>
+    <w:link w:val="677"/>
     <w:uiPriority w:val="99"/>
     <w:unhideWhenUsed/>
     <w:pPr>
@@ -2522,16 +2518,16 @@
       </w:tabs>
     </w:pPr>
   </w:style>
-  <w:style w:type="character" w:styleId="44">
+  <w:style w:type="character" w:styleId="675">
     <w:name w:val="Footer Char"/>
-    <w:basedOn w:val="612"/>
-    <w:link w:val="43"/>
+    <w:basedOn w:val="823"/>
+    <w:link w:val="674"/>
     <w:uiPriority w:val="99"/>
   </w:style>
-  <w:style w:type="paragraph" w:styleId="45">
+  <w:style w:type="paragraph" w:styleId="676">
     <w:name w:val="Caption"/>
-    <w:basedOn w:val="610"/>
-    <w:next w:val="610"/>
+    <w:basedOn w:val="821"/>
+    <w:next w:val="821"/>
     <w:uiPriority w:val="35"/>
     <w:semiHidden/>
     <w:unhideWhenUsed/>
@@ -2547,15 +2543,15 @@
       <w:szCs w:val="18"/>
     </w:rPr>
   </w:style>
-  <w:style w:type="character" w:styleId="46">
+  <w:style w:type="character" w:styleId="677">
     <w:name w:val="Caption Char"/>
-    <w:basedOn w:val="45"/>
-    <w:link w:val="43"/>
+    <w:basedOn w:val="676"/>
+    <w:link w:val="674"/>
     <w:uiPriority w:val="99"/>
   </w:style>
-  <w:style w:type="table" w:styleId="47">
+  <w:style w:type="table" w:styleId="678">
     <w:name w:val="Table Grid"/>
-    <w:basedOn w:val="613"/>
+    <w:basedOn w:val="824"/>
     <w:uiPriority w:val="59"/>
     <w:pPr>
       <w:spacing w:after="0" w:line="240" w:lineRule="auto"/>
@@ -2578,9 +2574,9 @@
       </w:tblCellMar>
     </w:tblPr>
   </w:style>
-  <w:style w:type="table" w:styleId="48">
+  <w:style w:type="table" w:styleId="679">
     <w:name w:val="Table Grid Light"/>
-    <w:basedOn w:val="613"/>
+    <w:basedOn w:val="824"/>
     <w:uiPriority w:val="59"/>
     <w:pPr>
       <w:spacing w:after="0" w:line="240" w:lineRule="auto"/>
@@ -2603,9 +2599,9 @@
       </w:tblCellMar>
     </w:tblPr>
   </w:style>
-  <w:style w:type="table" w:styleId="49">
+  <w:style w:type="table" w:styleId="680">
     <w:name w:val="Plain Table 1"/>
-    <w:basedOn w:val="613"/>
+    <w:basedOn w:val="824"/>
     <w:uiPriority w:val="59"/>
     <w:pPr>
       <w:spacing w:after="0" w:line="240" w:lineRule="auto"/>
@@ -2670,9 +2666,9 @@
       </w:rPr>
     </w:tblStylePr>
   </w:style>
-  <w:style w:type="table" w:styleId="50">
+  <w:style w:type="table" w:styleId="681">
     <w:name w:val="Plain Table 2"/>
-    <w:basedOn w:val="613"/>
+    <w:basedOn w:val="824"/>
     <w:uiPriority w:val="59"/>
     <w:pPr>
       <w:spacing w:after="0" w:line="240" w:lineRule="auto"/>
@@ -2755,9 +2751,9 @@
       </w:rPr>
     </w:tblStylePr>
   </w:style>
-  <w:style w:type="table" w:styleId="51">
+  <w:style w:type="table" w:styleId="682">
     <w:name w:val="Plain Table 3"/>
-    <w:basedOn w:val="613"/>
+    <w:basedOn w:val="824"/>
     <w:uiPriority w:val="99"/>
     <w:pPr>
       <w:spacing w:after="0" w:line="240" w:lineRule="auto"/>
@@ -2832,9 +2828,9 @@
       </w:rPr>
     </w:tblStylePr>
   </w:style>
-  <w:style w:type="table" w:styleId="52">
+  <w:style w:type="table" w:styleId="683">
     <w:name w:val="Plain Table 4"/>
-    <w:basedOn w:val="613"/>
+    <w:basedOn w:val="824"/>
     <w:uiPriority w:val="99"/>
     <w:pPr>
       <w:spacing w:after="0" w:line="240" w:lineRule="auto"/>
@@ -2889,9 +2885,9 @@
       </w:rPr>
     </w:tblStylePr>
   </w:style>
-  <w:style w:type="table" w:styleId="53">
+  <w:style w:type="table" w:styleId="684">
     <w:name w:val="Plain Table 5"/>
-    <w:basedOn w:val="613"/>
+    <w:basedOn w:val="824"/>
     <w:uiPriority w:val="99"/>
     <w:pPr>
       <w:spacing w:after="0" w:line="240" w:lineRule="auto"/>
@@ -2977,9 +2973,9 @@
       </w:tcPr>
     </w:tblStylePr>
   </w:style>
-  <w:style w:type="table" w:styleId="54">
+  <w:style w:type="table" w:styleId="685">
     <w:name w:val="Grid Table 1 Light"/>
-    <w:basedOn w:val="613"/>
+    <w:basedOn w:val="824"/>
     <w:uiPriority w:val="99"/>
     <w:pPr>
       <w:spacing w:after="0" w:line="240" w:lineRule="auto"/>
@@ -3042,9 +3038,9 @@
       </w:rPr>
     </w:tblStylePr>
   </w:style>
-  <w:style w:type="table" w:styleId="55">
+  <w:style w:type="table" w:styleId="686">
     <w:name w:val="Grid Table 1 Light - Accent 1"/>
-    <w:basedOn w:val="613"/>
+    <w:basedOn w:val="824"/>
     <w:uiPriority w:val="99"/>
     <w:pPr>
       <w:spacing w:after="0" w:line="240" w:lineRule="auto"/>
@@ -3107,9 +3103,9 @@
       </w:rPr>
     </w:tblStylePr>
   </w:style>
-  <w:style w:type="table" w:styleId="56">
+  <w:style w:type="table" w:styleId="687">
     <w:name w:val="Grid Table 1 Light - Accent 2"/>
-    <w:basedOn w:val="613"/>
+    <w:basedOn w:val="824"/>
     <w:uiPriority w:val="99"/>
     <w:pPr>
       <w:spacing w:after="0" w:line="240" w:lineRule="auto"/>
@@ -3172,9 +3168,9 @@
       </w:rPr>
     </w:tblStylePr>
   </w:style>
-  <w:style w:type="table" w:styleId="57">
+  <w:style w:type="table" w:styleId="688">
     <w:name w:val="Grid Table 1 Light - Accent 3"/>
-    <w:basedOn w:val="613"/>
+    <w:basedOn w:val="824"/>
     <w:uiPriority w:val="99"/>
     <w:pPr>
       <w:spacing w:after="0" w:line="240" w:lineRule="auto"/>
@@ -3237,9 +3233,9 @@
       </w:rPr>
     </w:tblStylePr>
   </w:style>
-  <w:style w:type="table" w:styleId="58">
+  <w:style w:type="table" w:styleId="689">
     <w:name w:val="Grid Table 1 Light - Accent 4"/>
-    <w:basedOn w:val="613"/>
+    <w:basedOn w:val="824"/>
     <w:uiPriority w:val="99"/>
     <w:pPr>
       <w:spacing w:after="0" w:line="240" w:lineRule="auto"/>
@@ -3302,9 +3298,9 @@
       </w:rPr>
     </w:tblStylePr>
   </w:style>
-  <w:style w:type="table" w:styleId="59">
+  <w:style w:type="table" w:styleId="690">
     <w:name w:val="Grid Table 1 Light - Accent 5"/>
-    <w:basedOn w:val="613"/>
+    <w:basedOn w:val="824"/>
     <w:uiPriority w:val="99"/>
     <w:pPr>
       <w:spacing w:after="0" w:line="240" w:lineRule="auto"/>
@@ -3367,9 +3363,9 @@
       </w:rPr>
     </w:tblStylePr>
   </w:style>
-  <w:style w:type="table" w:styleId="60">
+  <w:style w:type="table" w:styleId="691">
     <w:name w:val="Grid Table 1 Light - Accent 6"/>
-    <w:basedOn w:val="613"/>
+    <w:basedOn w:val="824"/>
     <w:uiPriority w:val="99"/>
     <w:pPr>
       <w:spacing w:after="0" w:line="240" w:lineRule="auto"/>
@@ -3432,9 +3428,9 @@
       </w:rPr>
     </w:tblStylePr>
   </w:style>
-  <w:style w:type="table" w:styleId="61">
+  <w:style w:type="table" w:styleId="692">
     <w:name w:val="Grid Table 2"/>
-    <w:basedOn w:val="613"/>
+    <w:basedOn w:val="824"/>
     <w:uiPriority w:val="99"/>
     <w:pPr>
       <w:spacing w:after="0" w:line="240" w:lineRule="auto"/>
@@ -3512,9 +3508,9 @@
       </w:tcPr>
     </w:tblStylePr>
   </w:style>
-  <w:style w:type="table" w:styleId="62">
+  <w:style w:type="table" w:styleId="693">
     <w:name w:val="Grid Table 2 - Accent 1"/>
-    <w:basedOn w:val="613"/>
+    <w:basedOn w:val="824"/>
     <w:uiPriority w:val="99"/>
     <w:pPr>
       <w:spacing w:after="0" w:line="240" w:lineRule="auto"/>
@@ -3592,9 +3588,9 @@
       </w:tcPr>
     </w:tblStylePr>
   </w:style>
-  <w:style w:type="table" w:styleId="63">
+  <w:style w:type="table" w:styleId="694">
     <w:name w:val="Grid Table 2 - Accent 2"/>
-    <w:basedOn w:val="613"/>
+    <w:basedOn w:val="824"/>
     <w:uiPriority w:val="99"/>
     <w:pPr>
       <w:spacing w:after="0" w:line="240" w:lineRule="auto"/>
@@ -3672,9 +3668,9 @@
       </w:tcPr>
     </w:tblStylePr>
   </w:style>
-  <w:style w:type="table" w:styleId="64">
+  <w:style w:type="table" w:styleId="695">
     <w:name w:val="Grid Table 2 - Accent 3"/>
-    <w:basedOn w:val="613"/>
+    <w:basedOn w:val="824"/>
     <w:uiPriority w:val="99"/>
     <w:pPr>
       <w:spacing w:after="0" w:line="240" w:lineRule="auto"/>
@@ -3752,9 +3748,9 @@
       </w:tcPr>
     </w:tblStylePr>
   </w:style>
-  <w:style w:type="table" w:styleId="65">
+  <w:style w:type="table" w:styleId="696">
     <w:name w:val="Grid Table 2 - Accent 4"/>
-    <w:basedOn w:val="613"/>
+    <w:basedOn w:val="824"/>
     <w:uiPriority w:val="99"/>
     <w:pPr>
       <w:spacing w:after="0" w:line="240" w:lineRule="auto"/>
@@ -3832,9 +3828,9 @@
       </w:tcPr>
     </w:tblStylePr>
   </w:style>
-  <w:style w:type="table" w:styleId="66">
+  <w:style w:type="table" w:styleId="697">
     <w:name w:val="Grid Table 2 - Accent 5"/>
-    <w:basedOn w:val="613"/>
+    <w:basedOn w:val="824"/>
     <w:uiPriority w:val="99"/>
     <w:pPr>
       <w:spacing w:after="0" w:line="240" w:lineRule="auto"/>
@@ -3912,9 +3908,9 @@
       </w:tcPr>
     </w:tblStylePr>
   </w:style>
-  <w:style w:type="table" w:styleId="67">
+  <w:style w:type="table" w:styleId="698">
     <w:name w:val="Grid Table 2 - Accent 6"/>
-    <w:basedOn w:val="613"/>
+    <w:basedOn w:val="824"/>
     <w:uiPriority w:val="99"/>
     <w:pPr>
       <w:spacing w:after="0" w:line="240" w:lineRule="auto"/>
@@ -3992,9 +3988,9 @@
       </w:tcPr>
     </w:tblStylePr>
   </w:style>
-  <w:style w:type="table" w:styleId="68">
+  <w:style w:type="table" w:styleId="699">
     <w:name w:val="Grid Table 3"/>
-    <w:basedOn w:val="613"/>
+    <w:basedOn w:val="824"/>
     <w:uiPriority w:val="99"/>
     <w:pPr>
       <w:spacing w:after="0" w:line="240" w:lineRule="auto"/>
@@ -4038,7 +4034,7 @@
         <w:jc w:val="right"/>
       </w:pPr>
       <w:tcPr>
-        <w:shd w:color="ffffff"/>
+        <w:shd w:val="clear" w:color="ffffff"/>
         <w:tcBorders>
           <w:top w:val="none" w:color="000000" w:sz="4" w:space="0"/>
           <w:left w:val="none" w:color="000000" w:sz="4" w:space="0"/>
@@ -4068,7 +4064,7 @@
         <w:color w:val="404040"/>
       </w:rPr>
       <w:tcPr>
-        <w:shd w:color="ffffff"/>
+        <w:shd w:val="clear" w:color="ffffff"/>
         <w:tcBorders>
           <w:top w:val="none" w:color="000000" w:sz="4" w:space="0"/>
           <w:left w:val="none" w:color="000000" w:sz="4" w:space="0"/>
@@ -4093,9 +4089,9 @@
       </w:tcPr>
     </w:tblStylePr>
   </w:style>
-  <w:style w:type="table" w:styleId="69">
+  <w:style w:type="table" w:styleId="700">
     <w:name w:val="Grid Table 3 - Accent 1"/>
-    <w:basedOn w:val="613"/>
+    <w:basedOn w:val="824"/>
     <w:uiPriority w:val="99"/>
     <w:pPr>
       <w:spacing w:after="0" w:line="240" w:lineRule="auto"/>
@@ -4139,7 +4135,7 @@
         <w:jc w:val="right"/>
       </w:pPr>
       <w:tcPr>
-        <w:shd w:color="ffffff"/>
+        <w:shd w:val="clear" w:color="ffffff"/>
         <w:tcBorders>
           <w:top w:val="none" w:color="000000" w:sz="4" w:space="0"/>
           <w:left w:val="none" w:color="000000" w:sz="4" w:space="0"/>
@@ -4169,7 +4165,7 @@
         <w:color w:val="404040"/>
       </w:rPr>
       <w:tcPr>
-        <w:shd w:color="ffffff"/>
+        <w:shd w:val="clear" w:color="ffffff"/>
         <w:tcBorders>
           <w:top w:val="none" w:color="000000" w:sz="4" w:space="0"/>
           <w:left w:val="none" w:color="000000" w:sz="4" w:space="0"/>
@@ -4194,9 +4190,9 @@
       </w:tcPr>
     </w:tblStylePr>
   </w:style>
-  <w:style w:type="table" w:styleId="70">
+  <w:style w:type="table" w:styleId="701">
     <w:name w:val="Grid Table 3 - Accent 2"/>
-    <w:basedOn w:val="613"/>
+    <w:basedOn w:val="824"/>
     <w:uiPriority w:val="99"/>
     <w:pPr>
       <w:spacing w:after="0" w:line="240" w:lineRule="auto"/>
@@ -4240,7 +4236,7 @@
         <w:jc w:val="right"/>
       </w:pPr>
       <w:tcPr>
-        <w:shd w:color="ffffff"/>
+        <w:shd w:val="clear" w:color="ffffff"/>
         <w:tcBorders>
           <w:top w:val="none" w:color="000000" w:sz="4" w:space="0"/>
           <w:left w:val="none" w:color="000000" w:sz="4" w:space="0"/>
@@ -4270,7 +4266,7 @@
         <w:color w:val="404040"/>
       </w:rPr>
       <w:tcPr>
-        <w:shd w:color="ffffff"/>
+        <w:shd w:val="clear" w:color="ffffff"/>
         <w:tcBorders>
           <w:top w:val="none" w:color="000000" w:sz="4" w:space="0"/>
           <w:left w:val="none" w:color="000000" w:sz="4" w:space="0"/>
@@ -4295,9 +4291,9 @@
       </w:tcPr>
     </w:tblStylePr>
   </w:style>
-  <w:style w:type="table" w:styleId="71">
+  <w:style w:type="table" w:styleId="702">
     <w:name w:val="Grid Table 3 - Accent 3"/>
-    <w:basedOn w:val="613"/>
+    <w:basedOn w:val="824"/>
     <w:uiPriority w:val="99"/>
     <w:pPr>
       <w:spacing w:after="0" w:line="240" w:lineRule="auto"/>
@@ -4341,7 +4337,7 @@
         <w:jc w:val="right"/>
       </w:pPr>
       <w:tcPr>
-        <w:shd w:color="ffffff"/>
+        <w:shd w:val="clear" w:color="ffffff"/>
         <w:tcBorders>
           <w:top w:val="none" w:color="000000" w:sz="4" w:space="0"/>
           <w:left w:val="none" w:color="000000" w:sz="4" w:space="0"/>
@@ -4371,7 +4367,7 @@
         <w:color w:val="404040"/>
       </w:rPr>
       <w:tcPr>
-        <w:shd w:color="ffffff"/>
+        <w:shd w:val="clear" w:color="ffffff"/>
         <w:tcBorders>
           <w:top w:val="none" w:color="000000" w:sz="4" w:space="0"/>
           <w:left w:val="none" w:color="000000" w:sz="4" w:space="0"/>
@@ -4396,9 +4392,9 @@
       </w:tcPr>
     </w:tblStylePr>
   </w:style>
-  <w:style w:type="table" w:styleId="72">
+  <w:style w:type="table" w:styleId="703">
     <w:name w:val="Grid Table 3 - Accent 4"/>
-    <w:basedOn w:val="613"/>
+    <w:basedOn w:val="824"/>
     <w:uiPriority w:val="99"/>
     <w:pPr>
       <w:spacing w:after="0" w:line="240" w:lineRule="auto"/>
@@ -4442,7 +4438,7 @@
         <w:jc w:val="right"/>
       </w:pPr>
       <w:tcPr>
-        <w:shd w:color="ffffff"/>
+        <w:shd w:val="clear" w:color="ffffff"/>
         <w:tcBorders>
           <w:top w:val="none" w:color="000000" w:sz="4" w:space="0"/>
           <w:left w:val="none" w:color="000000" w:sz="4" w:space="0"/>
@@ -4472,7 +4468,7 @@
         <w:color w:val="404040"/>
       </w:rPr>
       <w:tcPr>
-        <w:shd w:color="ffffff"/>
+        <w:shd w:val="clear" w:color="ffffff"/>
         <w:tcBorders>
           <w:top w:val="none" w:color="000000" w:sz="4" w:space="0"/>
           <w:left w:val="none" w:color="000000" w:sz="4" w:space="0"/>
@@ -4497,9 +4493,9 @@
       </w:tcPr>
     </w:tblStylePr>
   </w:style>
-  <w:style w:type="table" w:styleId="73">
+  <w:style w:type="table" w:styleId="704">
     <w:name w:val="Grid Table 3 - Accent 5"/>
-    <w:basedOn w:val="613"/>
+    <w:basedOn w:val="824"/>
     <w:uiPriority w:val="99"/>
     <w:pPr>
       <w:spacing w:after="0" w:line="240" w:lineRule="auto"/>
@@ -4543,7 +4539,7 @@
         <w:jc w:val="right"/>
       </w:pPr>
       <w:tcPr>
-        <w:shd w:color="ffffff"/>
+        <w:shd w:val="clear" w:color="ffffff"/>
         <w:tcBorders>
           <w:top w:val="none" w:color="000000" w:sz="4" w:space="0"/>
           <w:left w:val="none" w:color="000000" w:sz="4" w:space="0"/>
@@ -4573,7 +4569,7 @@
         <w:color w:val="404040"/>
       </w:rPr>
       <w:tcPr>
-        <w:shd w:color="ffffff"/>
+        <w:shd w:val="clear" w:color="ffffff"/>
         <w:tcBorders>
           <w:top w:val="none" w:color="000000" w:sz="4" w:space="0"/>
           <w:left w:val="none" w:color="000000" w:sz="4" w:space="0"/>
@@ -4598,9 +4594,9 @@
       </w:tcPr>
     </w:tblStylePr>
   </w:style>
-  <w:style w:type="table" w:styleId="74">
+  <w:style w:type="table" w:styleId="705">
     <w:name w:val="Grid Table 3 - Accent 6"/>
-    <w:basedOn w:val="613"/>
+    <w:basedOn w:val="824"/>
     <w:uiPriority w:val="99"/>
     <w:pPr>
       <w:spacing w:after="0" w:line="240" w:lineRule="auto"/>
@@ -4644,7 +4640,7 @@
         <w:jc w:val="right"/>
       </w:pPr>
       <w:tcPr>
-        <w:shd w:color="ffffff"/>
+        <w:shd w:val="clear" w:color="ffffff"/>
         <w:tcBorders>
           <w:top w:val="none" w:color="000000" w:sz="4" w:space="0"/>
           <w:left w:val="none" w:color="000000" w:sz="4" w:space="0"/>
@@ -4674,7 +4670,7 @@
         <w:color w:val="404040"/>
       </w:rPr>
       <w:tcPr>
-        <w:shd w:color="ffffff"/>
+        <w:shd w:val="clear" w:color="ffffff"/>
         <w:tcBorders>
           <w:top w:val="none" w:color="000000" w:sz="4" w:space="0"/>
           <w:left w:val="none" w:color="000000" w:sz="4" w:space="0"/>
@@ -4699,9 +4695,9 @@
       </w:tcPr>
     </w:tblStylePr>
   </w:style>
-  <w:style w:type="table" w:styleId="75">
+  <w:style w:type="table" w:styleId="706">
     <w:name w:val="Grid Table 4"/>
-    <w:basedOn w:val="613"/>
+    <w:basedOn w:val="824"/>
     <w:uiPriority w:val="59"/>
     <w:pPr>
       <w:spacing w:after="0" w:line="240" w:lineRule="auto"/>
@@ -4780,9 +4776,9 @@
       </w:tcPr>
     </w:tblStylePr>
   </w:style>
-  <w:style w:type="table" w:styleId="76">
+  <w:style w:type="table" w:styleId="707">
     <w:name w:val="Grid Table 4 - Accent 1"/>
-    <w:basedOn w:val="613"/>
+    <w:basedOn w:val="824"/>
     <w:uiPriority w:val="59"/>
     <w:pPr>
       <w:spacing w:after="0" w:line="240" w:lineRule="auto"/>
@@ -4861,9 +4857,9 @@
       </w:tcPr>
     </w:tblStylePr>
   </w:style>
-  <w:style w:type="table" w:styleId="77">
+  <w:style w:type="table" w:styleId="708">
     <w:name w:val="Grid Table 4 - Accent 2"/>
-    <w:basedOn w:val="613"/>
+    <w:basedOn w:val="824"/>
     <w:uiPriority w:val="59"/>
     <w:pPr>
       <w:spacing w:after="0" w:line="240" w:lineRule="auto"/>
@@ -4942,9 +4938,9 @@
       </w:tcPr>
     </w:tblStylePr>
   </w:style>
-  <w:style w:type="table" w:styleId="78">
+  <w:style w:type="table" w:styleId="709">
     <w:name w:val="Grid Table 4 - Accent 3"/>
-    <w:basedOn w:val="613"/>
+    <w:basedOn w:val="824"/>
     <w:uiPriority w:val="59"/>
     <w:pPr>
       <w:spacing w:after="0" w:line="240" w:lineRule="auto"/>
@@ -5023,9 +5019,9 @@
       </w:tcPr>
     </w:tblStylePr>
   </w:style>
-  <w:style w:type="table" w:styleId="79">
+  <w:style w:type="table" w:styleId="710">
     <w:name w:val="Grid Table 4 - Accent 4"/>
-    <w:basedOn w:val="613"/>
+    <w:basedOn w:val="824"/>
     <w:uiPriority w:val="59"/>
     <w:pPr>
       <w:spacing w:after="0" w:line="240" w:lineRule="auto"/>
@@ -5104,9 +5100,9 @@
       </w:tcPr>
     </w:tblStylePr>
   </w:style>
-  <w:style w:type="table" w:styleId="80">
+  <w:style w:type="table" w:styleId="711">
     <w:name w:val="Grid Table 4 - Accent 5"/>
-    <w:basedOn w:val="613"/>
+    <w:basedOn w:val="824"/>
     <w:uiPriority w:val="59"/>
     <w:pPr>
       <w:spacing w:after="0" w:line="240" w:lineRule="auto"/>
@@ -5185,9 +5181,9 @@
       </w:tcPr>
     </w:tblStylePr>
   </w:style>
-  <w:style w:type="table" w:styleId="81">
+  <w:style w:type="table" w:styleId="712">
     <w:name w:val="Grid Table 4 - Accent 6"/>
-    <w:basedOn w:val="613"/>
+    <w:basedOn w:val="824"/>
     <w:uiPriority w:val="59"/>
     <w:pPr>
       <w:spacing w:after="0" w:line="240" w:lineRule="auto"/>
@@ -5266,9 +5262,9 @@
       </w:tcPr>
     </w:tblStylePr>
   </w:style>
-  <w:style w:type="table" w:styleId="82">
+  <w:style w:type="table" w:styleId="713">
     <w:name w:val="Grid Table 5 Dark"/>
-    <w:basedOn w:val="613"/>
+    <w:basedOn w:val="824"/>
     <w:uiPriority w:val="99"/>
     <w:pPr>
       <w:spacing w:after="0" w:line="240" w:lineRule="auto"/>
@@ -5345,9 +5341,9 @@
       </w:tcPr>
     </w:tblStylePr>
   </w:style>
-  <w:style w:type="table" w:styleId="83">
+  <w:style w:type="table" w:styleId="714">
     <w:name w:val="Grid Table 5 Dark- Accent 1"/>
-    <w:basedOn w:val="613"/>
+    <w:basedOn w:val="824"/>
     <w:uiPriority w:val="99"/>
     <w:pPr>
       <w:spacing w:after="0" w:line="240" w:lineRule="auto"/>
@@ -5424,9 +5420,9 @@
       </w:tcPr>
     </w:tblStylePr>
   </w:style>
-  <w:style w:type="table" w:styleId="84">
+  <w:style w:type="table" w:styleId="715">
     <w:name w:val="Grid Table 5 Dark - Accent 2"/>
-    <w:basedOn w:val="613"/>
+    <w:basedOn w:val="824"/>
     <w:uiPriority w:val="99"/>
     <w:pPr>
       <w:spacing w:after="0" w:line="240" w:lineRule="auto"/>
@@ -5503,9 +5499,9 @@
       </w:tcPr>
     </w:tblStylePr>
   </w:style>
-  <w:style w:type="table" w:styleId="85">
+  <w:style w:type="table" w:styleId="716">
     <w:name w:val="Grid Table 5 Dark - Accent 3"/>
-    <w:basedOn w:val="613"/>
+    <w:basedOn w:val="824"/>
     <w:uiPriority w:val="99"/>
     <w:pPr>
       <w:spacing w:after="0" w:line="240" w:lineRule="auto"/>
@@ -5582,9 +5578,9 @@
       </w:tcPr>
     </w:tblStylePr>
   </w:style>
-  <w:style w:type="table" w:styleId="86">
+  <w:style w:type="table" w:styleId="717">
     <w:name w:val="Grid Table 5 Dark- Accent 4"/>
-    <w:basedOn w:val="613"/>
+    <w:basedOn w:val="824"/>
     <w:uiPriority w:val="99"/>
     <w:pPr>
       <w:spacing w:after="0" w:line="240" w:lineRule="auto"/>
@@ -5661,9 +5657,9 @@
       </w:tcPr>
     </w:tblStylePr>
   </w:style>
-  <w:style w:type="table" w:styleId="87">
+  <w:style w:type="table" w:styleId="718">
     <w:name w:val="Grid Table 5 Dark - Accent 5"/>
-    <w:basedOn w:val="613"/>
+    <w:basedOn w:val="824"/>
     <w:uiPriority w:val="99"/>
     <w:pPr>
       <w:spacing w:after="0" w:line="240" w:lineRule="auto"/>
@@ -5740,9 +5736,9 @@
       </w:tcPr>
     </w:tblStylePr>
   </w:style>
-  <w:style w:type="table" w:styleId="88">
+  <w:style w:type="table" w:styleId="719">
     <w:name w:val="Grid Table 5 Dark - Accent 6"/>
-    <w:basedOn w:val="613"/>
+    <w:basedOn w:val="824"/>
     <w:uiPriority w:val="99"/>
     <w:pPr>
       <w:spacing w:after="0" w:line="240" w:lineRule="auto"/>
@@ -5819,9 +5815,9 @@
       </w:tcPr>
     </w:tblStylePr>
   </w:style>
-  <w:style w:type="table" w:styleId="89">
+  <w:style w:type="table" w:styleId="720">
     <w:name w:val="Grid Table 6 Colorful"/>
-    <w:basedOn w:val="613"/>
+    <w:basedOn w:val="824"/>
     <w:uiPriority w:val="99"/>
     <w:pPr>
       <w:spacing w:after="0" w:line="240" w:lineRule="auto"/>
@@ -5898,9 +5894,9 @@
       </w:rPr>
     </w:tblStylePr>
   </w:style>
-  <w:style w:type="table" w:styleId="90">
+  <w:style w:type="table" w:styleId="721">
     <w:name w:val="Grid Table 6 Colorful - Accent 1"/>
-    <w:basedOn w:val="613"/>
+    <w:basedOn w:val="824"/>
     <w:uiPriority w:val="99"/>
     <w:pPr>
       <w:spacing w:after="0" w:line="240" w:lineRule="auto"/>
@@ -5977,9 +5973,9 @@
       </w:rPr>
     </w:tblStylePr>
   </w:style>
-  <w:style w:type="table" w:styleId="91">
+  <w:style w:type="table" w:styleId="722">
     <w:name w:val="Grid Table 6 Colorful - Accent 2"/>
-    <w:basedOn w:val="613"/>
+    <w:basedOn w:val="824"/>
     <w:uiPriority w:val="99"/>
     <w:pPr>
       <w:spacing w:after="0" w:line="240" w:lineRule="auto"/>
@@ -6056,9 +6052,9 @@
       </w:rPr>
     </w:tblStylePr>
   </w:style>
-  <w:style w:type="table" w:styleId="92">
+  <w:style w:type="table" w:styleId="723">
     <w:name w:val="Grid Table 6 Colorful - Accent 3"/>
-    <w:basedOn w:val="613"/>
+    <w:basedOn w:val="824"/>
     <w:uiPriority w:val="99"/>
     <w:pPr>
       <w:spacing w:after="0" w:line="240" w:lineRule="auto"/>
@@ -6135,9 +6131,9 @@
       </w:rPr>
     </w:tblStylePr>
   </w:style>
-  <w:style w:type="table" w:styleId="93">
+  <w:style w:type="table" w:styleId="724">
     <w:name w:val="Grid Table 6 Colorful - Accent 4"/>
-    <w:basedOn w:val="613"/>
+    <w:basedOn w:val="824"/>
     <w:uiPriority w:val="99"/>
     <w:pPr>
       <w:spacing w:after="0" w:line="240" w:lineRule="auto"/>
@@ -6214,9 +6210,9 @@
       </w:rPr>
     </w:tblStylePr>
   </w:style>
-  <w:style w:type="table" w:styleId="94">
+  <w:style w:type="table" w:styleId="725">
     <w:name w:val="Grid Table 6 Colorful - Accent 5"/>
-    <w:basedOn w:val="613"/>
+    <w:basedOn w:val="824"/>
     <w:uiPriority w:val="99"/>
     <w:pPr>
       <w:spacing w:after="0" w:line="240" w:lineRule="auto"/>
@@ -6293,9 +6289,9 @@
       </w:rPr>
     </w:tblStylePr>
   </w:style>
-  <w:style w:type="table" w:styleId="95">
+  <w:style w:type="table" w:styleId="726">
     <w:name w:val="Grid Table 6 Colorful - Accent 6"/>
-    <w:basedOn w:val="613"/>
+    <w:basedOn w:val="824"/>
     <w:uiPriority w:val="99"/>
     <w:pPr>
       <w:spacing w:after="0" w:line="240" w:lineRule="auto"/>
@@ -6372,9 +6368,9 @@
       </w:rPr>
     </w:tblStylePr>
   </w:style>
-  <w:style w:type="table" w:styleId="96">
+  <w:style w:type="table" w:styleId="727">
     <w:name w:val="Grid Table 7 Colorful"/>
-    <w:basedOn w:val="613"/>
+    <w:basedOn w:val="824"/>
     <w:uiPriority w:val="99"/>
     <w:pPr>
       <w:spacing w:after="0" w:line="240" w:lineRule="auto"/>
@@ -6423,11 +6419,11 @@
         <w:jc w:val="right"/>
       </w:pPr>
       <w:tcPr>
-        <w:shd w:color="ffffff"/>
-        <w:tcBorders>
-          <w:top w:val="none"/>
-          <w:left w:val="none"/>
-          <w:bottom w:val="none"/>
+        <w:shd w:val="clear" w:color="ffffff"/>
+        <w:tcBorders>
+          <w:top w:val="none" w:color="000000" w:sz="4" w:space="0"/>
+          <w:left w:val="none" w:color="000000" w:sz="4" w:space="0"/>
+          <w:bottom w:val="none" w:color="000000" w:sz="4" w:space="0"/>
           <w:right w:val="single" w:color="000000" w:themeColor="text1" w:themeTint="80" w:sz="4" w:space="0"/>
         </w:tcBorders>
       </w:tcPr>
@@ -6442,10 +6438,10 @@
       <w:tcPr>
         <w:shd w:val="clear" w:color="ffffff" w:themeColor="light1" w:fill="ffffff" w:themeFill="light1"/>
         <w:tcBorders>
-          <w:top w:val="none"/>
-          <w:left w:val="none"/>
+          <w:top w:val="none" w:color="000000" w:sz="4" w:space="0"/>
+          <w:left w:val="none" w:color="000000" w:sz="4" w:space="0"/>
           <w:bottom w:val="single" w:color="000000" w:themeColor="text1" w:themeTint="80" w:sz="4" w:space="0"/>
-          <w:right w:val="none"/>
+          <w:right w:val="none" w:color="000000" w:sz="4" w:space="0"/>
         </w:tcBorders>
       </w:tcPr>
     </w:tblStylePr>
@@ -6457,12 +6453,12 @@
         <w:sz w:val="22"/>
       </w:rPr>
       <w:tcPr>
-        <w:shd w:color="ffffff"/>
-        <w:tcBorders>
-          <w:top w:val="none"/>
+        <w:shd w:val="clear" w:color="ffffff"/>
+        <w:tcBorders>
+          <w:top w:val="none" w:color="000000" w:sz="4" w:space="0"/>
           <w:left w:val="single" w:color="000000" w:themeColor="text1" w:themeTint="80" w:sz="4" w:space="0"/>
-          <w:bottom w:val="none"/>
-          <w:right w:val="none"/>
+          <w:bottom w:val="none" w:color="000000" w:sz="4" w:space="0"/>
+          <w:right w:val="none" w:color="000000" w:sz="4" w:space="0"/>
         </w:tcBorders>
       </w:tcPr>
     </w:tblStylePr>
@@ -6477,16 +6473,16 @@
         <w:shd w:val="clear" w:color="ffffff" w:themeColor="light1" w:fill="ffffff" w:themeFill="light1"/>
         <w:tcBorders>
           <w:top w:val="single" w:color="000000" w:themeColor="text1" w:themeTint="80" w:sz="4" w:space="0"/>
-          <w:left w:val="none"/>
-          <w:bottom w:val="none"/>
-          <w:right w:val="none"/>
-        </w:tcBorders>
-      </w:tcPr>
-    </w:tblStylePr>
-  </w:style>
-  <w:style w:type="table" w:styleId="97">
+          <w:left w:val="none" w:color="000000" w:sz="4" w:space="0"/>
+          <w:bottom w:val="none" w:color="000000" w:sz="4" w:space="0"/>
+          <w:right w:val="none" w:color="000000" w:sz="4" w:space="0"/>
+        </w:tcBorders>
+      </w:tcPr>
+    </w:tblStylePr>
+  </w:style>
+  <w:style w:type="table" w:styleId="728">
     <w:name w:val="Grid Table 7 Colorful - Accent 1"/>
-    <w:basedOn w:val="613"/>
+    <w:basedOn w:val="824"/>
     <w:uiPriority w:val="99"/>
     <w:pPr>
       <w:spacing w:after="0" w:line="240" w:lineRule="auto"/>
@@ -6535,11 +6531,11 @@
         <w:jc w:val="right"/>
       </w:pPr>
       <w:tcPr>
-        <w:shd w:color="ffffff"/>
-        <w:tcBorders>
-          <w:top w:val="none"/>
-          <w:left w:val="none"/>
-          <w:bottom w:val="none"/>
+        <w:shd w:val="clear" w:color="ffffff"/>
+        <w:tcBorders>
+          <w:top w:val="none" w:color="000000" w:sz="4" w:space="0"/>
+          <w:left w:val="none" w:color="000000" w:sz="4" w:space="0"/>
+          <w:bottom w:val="none" w:color="000000" w:sz="4" w:space="0"/>
           <w:right w:val="single" w:color="000000" w:themeColor="accent1" w:themeTint="80" w:sz="4" w:space="0"/>
         </w:tcBorders>
       </w:tcPr>
@@ -6554,10 +6550,10 @@
       <w:tcPr>
         <w:shd w:val="clear" w:color="ffffff" w:themeColor="light1" w:fill="ffffff" w:themeFill="light1"/>
         <w:tcBorders>
-          <w:top w:val="none"/>
-          <w:left w:val="none"/>
+          <w:top w:val="none" w:color="000000" w:sz="4" w:space="0"/>
+          <w:left w:val="none" w:color="000000" w:sz="4" w:space="0"/>
           <w:bottom w:val="single" w:color="000000" w:themeColor="accent1" w:themeTint="80" w:sz="4" w:space="0"/>
-          <w:right w:val="none"/>
+          <w:right w:val="none" w:color="000000" w:sz="4" w:space="0"/>
         </w:tcBorders>
       </w:tcPr>
     </w:tblStylePr>
@@ -6569,12 +6565,12 @@
         <w:sz w:val="22"/>
       </w:rPr>
       <w:tcPr>
-        <w:shd w:color="ffffff"/>
-        <w:tcBorders>
-          <w:top w:val="none"/>
+        <w:shd w:val="clear" w:color="ffffff"/>
+        <w:tcBorders>
+          <w:top w:val="none" w:color="000000" w:sz="4" w:space="0"/>
           <w:left w:val="single" w:color="000000" w:themeColor="accent1" w:themeTint="80" w:sz="4" w:space="0"/>
-          <w:bottom w:val="none"/>
-          <w:right w:val="none"/>
+          <w:bottom w:val="none" w:color="000000" w:sz="4" w:space="0"/>
+          <w:right w:val="none" w:color="000000" w:sz="4" w:space="0"/>
         </w:tcBorders>
       </w:tcPr>
     </w:tblStylePr>
@@ -6589,16 +6585,16 @@
         <w:shd w:val="clear" w:color="ffffff" w:themeColor="light1" w:fill="ffffff" w:themeFill="light1"/>
         <w:tcBorders>
           <w:top w:val="single" w:color="000000" w:themeColor="accent1" w:themeTint="80" w:sz="4" w:space="0"/>
-          <w:left w:val="none"/>
-          <w:bottom w:val="none"/>
-          <w:right w:val="none"/>
-        </w:tcBorders>
-      </w:tcPr>
-    </w:tblStylePr>
-  </w:style>
-  <w:style w:type="table" w:styleId="98">
+          <w:left w:val="none" w:color="000000" w:sz="4" w:space="0"/>
+          <w:bottom w:val="none" w:color="000000" w:sz="4" w:space="0"/>
+          <w:right w:val="none" w:color="000000" w:sz="4" w:space="0"/>
+        </w:tcBorders>
+      </w:tcPr>
+    </w:tblStylePr>
+  </w:style>
+  <w:style w:type="table" w:styleId="729">
     <w:name w:val="Grid Table 7 Colorful - Accent 2"/>
-    <w:basedOn w:val="613"/>
+    <w:basedOn w:val="824"/>
     <w:uiPriority w:val="99"/>
     <w:pPr>
       <w:spacing w:after="0" w:line="240" w:lineRule="auto"/>
@@ -6647,11 +6643,11 @@
         <w:jc w:val="right"/>
       </w:pPr>
       <w:tcPr>
-        <w:shd w:color="ffffff"/>
-        <w:tcBorders>
-          <w:top w:val="none"/>
-          <w:left w:val="none"/>
-          <w:bottom w:val="none"/>
+        <w:shd w:val="clear" w:color="ffffff"/>
+        <w:tcBorders>
+          <w:top w:val="none" w:color="000000" w:sz="4" w:space="0"/>
+          <w:left w:val="none" w:color="000000" w:sz="4" w:space="0"/>
+          <w:bottom w:val="none" w:color="000000" w:sz="4" w:space="0"/>
           <w:right w:val="single" w:color="000000" w:themeColor="accent2" w:themeTint="97" w:sz="4" w:space="0"/>
         </w:tcBorders>
       </w:tcPr>
@@ -6666,10 +6662,10 @@
       <w:tcPr>
         <w:shd w:val="clear" w:color="ffffff" w:themeColor="light1" w:fill="ffffff" w:themeFill="light1"/>
         <w:tcBorders>
-          <w:top w:val="none"/>
-          <w:left w:val="none"/>
+          <w:top w:val="none" w:color="000000" w:sz="4" w:space="0"/>
+          <w:left w:val="none" w:color="000000" w:sz="4" w:space="0"/>
           <w:bottom w:val="single" w:color="000000" w:themeColor="accent2" w:themeTint="97" w:sz="4" w:space="0"/>
-          <w:right w:val="none"/>
+          <w:right w:val="none" w:color="000000" w:sz="4" w:space="0"/>
         </w:tcBorders>
       </w:tcPr>
     </w:tblStylePr>
@@ -6681,12 +6677,12 @@
         <w:sz w:val="22"/>
       </w:rPr>
       <w:tcPr>
-        <w:shd w:color="ffffff"/>
-        <w:tcBorders>
-          <w:top w:val="none"/>
+        <w:shd w:val="clear" w:color="ffffff"/>
+        <w:tcBorders>
+          <w:top w:val="none" w:color="000000" w:sz="4" w:space="0"/>
           <w:left w:val="single" w:color="000000" w:themeColor="accent2" w:themeTint="97" w:sz="4" w:space="0"/>
-          <w:bottom w:val="none"/>
-          <w:right w:val="none"/>
+          <w:bottom w:val="none" w:color="000000" w:sz="4" w:space="0"/>
+          <w:right w:val="none" w:color="000000" w:sz="4" w:space="0"/>
         </w:tcBorders>
       </w:tcPr>
     </w:tblStylePr>
@@ -6701,16 +6697,16 @@
         <w:shd w:val="clear" w:color="ffffff" w:themeColor="light1" w:fill="ffffff" w:themeFill="light1"/>
         <w:tcBorders>
           <w:top w:val="single" w:color="000000" w:themeColor="accent2" w:themeTint="97" w:sz="4" w:space="0"/>
-          <w:left w:val="none"/>
-          <w:bottom w:val="none"/>
-          <w:right w:val="none"/>
-        </w:tcBorders>
-      </w:tcPr>
-    </w:tblStylePr>
-  </w:style>
-  <w:style w:type="table" w:styleId="99">
+          <w:left w:val="none" w:color="000000" w:sz="4" w:space="0"/>
+          <w:bottom w:val="none" w:color="000000" w:sz="4" w:space="0"/>
+          <w:right w:val="none" w:color="000000" w:sz="4" w:space="0"/>
+        </w:tcBorders>
+      </w:tcPr>
+    </w:tblStylePr>
+  </w:style>
+  <w:style w:type="table" w:styleId="730">
     <w:name w:val="Grid Table 7 Colorful - Accent 3"/>
-    <w:basedOn w:val="613"/>
+    <w:basedOn w:val="824"/>
     <w:uiPriority w:val="99"/>
     <w:pPr>
       <w:spacing w:after="0" w:line="240" w:lineRule="auto"/>
@@ -6759,11 +6755,11 @@
         <w:jc w:val="right"/>
       </w:pPr>
       <w:tcPr>
-        <w:shd w:color="ffffff"/>
-        <w:tcBorders>
-          <w:top w:val="none"/>
-          <w:left w:val="none"/>
-          <w:bottom w:val="none"/>
+        <w:shd w:val="clear" w:color="ffffff"/>
+        <w:tcBorders>
+          <w:top w:val="none" w:color="000000" w:sz="4" w:space="0"/>
+          <w:left w:val="none" w:color="000000" w:sz="4" w:space="0"/>
+          <w:bottom w:val="none" w:color="000000" w:sz="4" w:space="0"/>
           <w:right w:val="single" w:color="000000" w:themeColor="accent3" w:themeTint="FE" w:sz="4" w:space="0"/>
         </w:tcBorders>
       </w:tcPr>
@@ -6778,10 +6774,10 @@
       <w:tcPr>
         <w:shd w:val="clear" w:color="ffffff" w:themeColor="light1" w:fill="ffffff" w:themeFill="light1"/>
         <w:tcBorders>
-          <w:top w:val="none"/>
-          <w:left w:val="none"/>
+          <w:top w:val="none" w:color="000000" w:sz="4" w:space="0"/>
+          <w:left w:val="none" w:color="000000" w:sz="4" w:space="0"/>
           <w:bottom w:val="single" w:color="000000" w:themeColor="accent3" w:themeTint="FE" w:sz="4" w:space="0"/>
-          <w:right w:val="none"/>
+          <w:right w:val="none" w:color="000000" w:sz="4" w:space="0"/>
         </w:tcBorders>
       </w:tcPr>
     </w:tblStylePr>
@@ -6793,12 +6789,12 @@
         <w:sz w:val="22"/>
       </w:rPr>
       <w:tcPr>
-        <w:shd w:color="ffffff"/>
-        <w:tcBorders>
-          <w:top w:val="none"/>
+        <w:shd w:val="clear" w:color="ffffff"/>
+        <w:tcBorders>
+          <w:top w:val="none" w:color="000000" w:sz="4" w:space="0"/>
           <w:left w:val="single" w:color="000000" w:themeColor="accent3" w:themeTint="FE" w:sz="4" w:space="0"/>
-          <w:bottom w:val="none"/>
-          <w:right w:val="none"/>
+          <w:bottom w:val="none" w:color="000000" w:sz="4" w:space="0"/>
+          <w:right w:val="none" w:color="000000" w:sz="4" w:space="0"/>
         </w:tcBorders>
       </w:tcPr>
     </w:tblStylePr>
@@ -6813,16 +6809,16 @@
         <w:shd w:val="clear" w:color="ffffff" w:themeColor="light1" w:fill="ffffff" w:themeFill="light1"/>
         <w:tcBorders>
           <w:top w:val="single" w:color="000000" w:themeColor="accent3" w:themeTint="FE" w:sz="4" w:space="0"/>
-          <w:left w:val="none"/>
-          <w:bottom w:val="none"/>
-          <w:right w:val="none"/>
-        </w:tcBorders>
-      </w:tcPr>
-    </w:tblStylePr>
-  </w:style>
-  <w:style w:type="table" w:styleId="100">
+          <w:left w:val="none" w:color="000000" w:sz="4" w:space="0"/>
+          <w:bottom w:val="none" w:color="000000" w:sz="4" w:space="0"/>
+          <w:right w:val="none" w:color="000000" w:sz="4" w:space="0"/>
+        </w:tcBorders>
+      </w:tcPr>
+    </w:tblStylePr>
+  </w:style>
+  <w:style w:type="table" w:styleId="731">
     <w:name w:val="Grid Table 7 Colorful - Accent 4"/>
-    <w:basedOn w:val="613"/>
+    <w:basedOn w:val="824"/>
     <w:uiPriority w:val="99"/>
     <w:pPr>
       <w:spacing w:after="0" w:line="240" w:lineRule="auto"/>
@@ -6871,11 +6867,11 @@
         <w:jc w:val="right"/>
       </w:pPr>
       <w:tcPr>
-        <w:shd w:color="ffffff"/>
-        <w:tcBorders>
-          <w:top w:val="none"/>
-          <w:left w:val="none"/>
-          <w:bottom w:val="none"/>
+        <w:shd w:val="clear" w:color="ffffff"/>
+        <w:tcBorders>
+          <w:top w:val="none" w:color="000000" w:sz="4" w:space="0"/>
+          <w:left w:val="none" w:color="000000" w:sz="4" w:space="0"/>
+          <w:bottom w:val="none" w:color="000000" w:sz="4" w:space="0"/>
           <w:right w:val="single" w:color="000000" w:themeColor="accent4" w:themeTint="9A" w:sz="4" w:space="0"/>
         </w:tcBorders>
       </w:tcPr>
@@ -6890,10 +6886,10 @@
       <w:tcPr>
         <w:shd w:val="clear" w:color="ffffff" w:themeColor="light1" w:fill="ffffff" w:themeFill="light1"/>
         <w:tcBorders>
-          <w:top w:val="none"/>
-          <w:left w:val="none"/>
+          <w:top w:val="none" w:color="000000" w:sz="4" w:space="0"/>
+          <w:left w:val="none" w:color="000000" w:sz="4" w:space="0"/>
           <w:bottom w:val="single" w:color="000000" w:themeColor="accent4" w:themeTint="9A" w:sz="4" w:space="0"/>
-          <w:right w:val="none"/>
+          <w:right w:val="none" w:color="000000" w:sz="4" w:space="0"/>
         </w:tcBorders>
       </w:tcPr>
     </w:tblStylePr>
@@ -6905,12 +6901,12 @@
         <w:sz w:val="22"/>
       </w:rPr>
       <w:tcPr>
-        <w:shd w:color="ffffff"/>
-        <w:tcBorders>
-          <w:top w:val="none"/>
+        <w:shd w:val="clear" w:color="ffffff"/>
+        <w:tcBorders>
+          <w:top w:val="none" w:color="000000" w:sz="4" w:space="0"/>
           <w:left w:val="single" w:color="000000" w:themeColor="accent4" w:themeTint="9A" w:sz="4" w:space="0"/>
-          <w:bottom w:val="none"/>
-          <w:right w:val="none"/>
+          <w:bottom w:val="none" w:color="000000" w:sz="4" w:space="0"/>
+          <w:right w:val="none" w:color="000000" w:sz="4" w:space="0"/>
         </w:tcBorders>
       </w:tcPr>
     </w:tblStylePr>
@@ -6925,16 +6921,16 @@
         <w:shd w:val="clear" w:color="ffffff" w:themeColor="light1" w:fill="ffffff" w:themeFill="light1"/>
         <w:tcBorders>
           <w:top w:val="single" w:color="000000" w:themeColor="accent4" w:themeTint="9A" w:sz="4" w:space="0"/>
-          <w:left w:val="none"/>
-          <w:bottom w:val="none"/>
-          <w:right w:val="none"/>
-        </w:tcBorders>
-      </w:tcPr>
-    </w:tblStylePr>
-  </w:style>
-  <w:style w:type="table" w:styleId="101">
+          <w:left w:val="none" w:color="000000" w:sz="4" w:space="0"/>
+          <w:bottom w:val="none" w:color="000000" w:sz="4" w:space="0"/>
+          <w:right w:val="none" w:color="000000" w:sz="4" w:space="0"/>
+        </w:tcBorders>
+      </w:tcPr>
+    </w:tblStylePr>
+  </w:style>
+  <w:style w:type="table" w:styleId="732">
     <w:name w:val="Grid Table 7 Colorful - Accent 5"/>
-    <w:basedOn w:val="613"/>
+    <w:basedOn w:val="824"/>
     <w:uiPriority w:val="99"/>
     <w:pPr>
       <w:spacing w:after="0" w:line="240" w:lineRule="auto"/>
@@ -6983,11 +6979,11 @@
         <w:jc w:val="right"/>
       </w:pPr>
       <w:tcPr>
-        <w:shd w:color="ffffff"/>
-        <w:tcBorders>
-          <w:top w:val="none"/>
-          <w:left w:val="none"/>
-          <w:bottom w:val="none"/>
+        <w:shd w:val="clear" w:color="ffffff"/>
+        <w:tcBorders>
+          <w:top w:val="none" w:color="000000" w:sz="4" w:space="0"/>
+          <w:left w:val="none" w:color="000000" w:sz="4" w:space="0"/>
+          <w:bottom w:val="none" w:color="000000" w:sz="4" w:space="0"/>
           <w:right w:val="single" w:color="000000" w:themeColor="accent5" w:themeTint="90" w:sz="4" w:space="0"/>
         </w:tcBorders>
       </w:tcPr>
@@ -7002,10 +6998,10 @@
       <w:tcPr>
         <w:shd w:val="clear" w:color="ffffff" w:themeColor="light1" w:fill="ffffff" w:themeFill="light1"/>
         <w:tcBorders>
-          <w:top w:val="none"/>
-          <w:left w:val="none"/>
+          <w:top w:val="none" w:color="000000" w:sz="4" w:space="0"/>
+          <w:left w:val="none" w:color="000000" w:sz="4" w:space="0"/>
           <w:bottom w:val="single" w:color="000000" w:themeColor="accent5" w:themeTint="90" w:sz="4" w:space="0"/>
-          <w:right w:val="none"/>
+          <w:right w:val="none" w:color="000000" w:sz="4" w:space="0"/>
         </w:tcBorders>
       </w:tcPr>
     </w:tblStylePr>
@@ -7017,12 +7013,12 @@
         <w:sz w:val="22"/>
       </w:rPr>
       <w:tcPr>
-        <w:shd w:color="ffffff"/>
-        <w:tcBorders>
-          <w:top w:val="none"/>
+        <w:shd w:val="clear" w:color="ffffff"/>
+        <w:tcBorders>
+          <w:top w:val="none" w:color="000000" w:sz="4" w:space="0"/>
           <w:left w:val="single" w:color="000000" w:themeColor="accent5" w:themeTint="90" w:sz="4" w:space="0"/>
-          <w:bottom w:val="none"/>
-          <w:right w:val="none"/>
+          <w:bottom w:val="none" w:color="000000" w:sz="4" w:space="0"/>
+          <w:right w:val="none" w:color="000000" w:sz="4" w:space="0"/>
         </w:tcBorders>
       </w:tcPr>
     </w:tblStylePr>
@@ -7037,16 +7033,16 @@
         <w:shd w:val="clear" w:color="ffffff" w:themeColor="light1" w:fill="ffffff" w:themeFill="light1"/>
         <w:tcBorders>
           <w:top w:val="single" w:color="000000" w:themeColor="accent5" w:themeTint="90" w:sz="4" w:space="0"/>
-          <w:left w:val="none"/>
-          <w:bottom w:val="none"/>
-          <w:right w:val="none"/>
-        </w:tcBorders>
-      </w:tcPr>
-    </w:tblStylePr>
-  </w:style>
-  <w:style w:type="table" w:styleId="102">
+          <w:left w:val="none" w:color="000000" w:sz="4" w:space="0"/>
+          <w:bottom w:val="none" w:color="000000" w:sz="4" w:space="0"/>
+          <w:right w:val="none" w:color="000000" w:sz="4" w:space="0"/>
+        </w:tcBorders>
+      </w:tcPr>
+    </w:tblStylePr>
+  </w:style>
+  <w:style w:type="table" w:styleId="733">
     <w:name w:val="Grid Table 7 Colorful - Accent 6"/>
-    <w:basedOn w:val="613"/>
+    <w:basedOn w:val="824"/>
     <w:uiPriority w:val="99"/>
     <w:pPr>
       <w:spacing w:after="0" w:line="240" w:lineRule="auto"/>
@@ -7095,11 +7091,11 @@
         <w:jc w:val="right"/>
       </w:pPr>
       <w:tcPr>
-        <w:shd w:color="ffffff"/>
-        <w:tcBorders>
-          <w:top w:val="none"/>
-          <w:left w:val="none"/>
-          <w:bottom w:val="none"/>
+        <w:shd w:val="clear" w:color="ffffff"/>
+        <w:tcBorders>
+          <w:top w:val="none" w:color="000000" w:sz="4" w:space="0"/>
+          <w:left w:val="none" w:color="000000" w:sz="4" w:space="0"/>
+          <w:bottom w:val="none" w:color="000000" w:sz="4" w:space="0"/>
           <w:right w:val="single" w:color="000000" w:themeColor="accent6" w:themeTint="90" w:sz="4" w:space="0"/>
         </w:tcBorders>
       </w:tcPr>
@@ -7114,10 +7110,10 @@
       <w:tcPr>
         <w:shd w:val="clear" w:color="ffffff" w:themeColor="light1" w:fill="ffffff" w:themeFill="light1"/>
         <w:tcBorders>
-          <w:top w:val="none"/>
-          <w:left w:val="none"/>
+          <w:top w:val="none" w:color="000000" w:sz="4" w:space="0"/>
+          <w:left w:val="none" w:color="000000" w:sz="4" w:space="0"/>
           <w:bottom w:val="single" w:color="000000" w:themeColor="accent6" w:themeTint="90" w:sz="4" w:space="0"/>
-          <w:right w:val="none"/>
+          <w:right w:val="none" w:color="000000" w:sz="4" w:space="0"/>
         </w:tcBorders>
       </w:tcPr>
     </w:tblStylePr>
@@ -7129,12 +7125,12 @@
         <w:sz w:val="22"/>
       </w:rPr>
       <w:tcPr>
-        <w:shd w:color="ffffff"/>
-        <w:tcBorders>
-          <w:top w:val="none"/>
+        <w:shd w:val="clear" w:color="ffffff"/>
+        <w:tcBorders>
+          <w:top w:val="none" w:color="000000" w:sz="4" w:space="0"/>
           <w:left w:val="single" w:color="000000" w:themeColor="accent6" w:themeTint="90" w:sz="4" w:space="0"/>
-          <w:bottom w:val="none"/>
-          <w:right w:val="none"/>
+          <w:bottom w:val="none" w:color="000000" w:sz="4" w:space="0"/>
+          <w:right w:val="none" w:color="000000" w:sz="4" w:space="0"/>
         </w:tcBorders>
       </w:tcPr>
     </w:tblStylePr>
@@ -7149,16 +7145,16 @@
         <w:shd w:val="clear" w:color="ffffff" w:themeColor="light1" w:fill="ffffff" w:themeFill="light1"/>
         <w:tcBorders>
           <w:top w:val="single" w:color="000000" w:themeColor="accent6" w:themeTint="90" w:sz="4" w:space="0"/>
-          <w:left w:val="none"/>
-          <w:bottom w:val="none"/>
-          <w:right w:val="none"/>
-        </w:tcBorders>
-      </w:tcPr>
-    </w:tblStylePr>
-  </w:style>
-  <w:style w:type="table" w:styleId="103">
+          <w:left w:val="none" w:color="000000" w:sz="4" w:space="0"/>
+          <w:bottom w:val="none" w:color="000000" w:sz="4" w:space="0"/>
+          <w:right w:val="none" w:color="000000" w:sz="4" w:space="0"/>
+        </w:tcBorders>
+      </w:tcPr>
+    </w:tblStylePr>
+  </w:style>
+  <w:style w:type="table" w:styleId="734">
     <w:name w:val="List Table 1 Light"/>
-    <w:basedOn w:val="613"/>
+    <w:basedOn w:val="824"/>
     <w:uiPriority w:val="99"/>
     <w:pPr>
       <w:spacing w:after="0" w:line="240" w:lineRule="auto"/>
@@ -7219,9 +7215,9 @@
       </w:tcPr>
     </w:tblStylePr>
   </w:style>
-  <w:style w:type="table" w:styleId="104">
+  <w:style w:type="table" w:styleId="735">
     <w:name w:val="List Table 1 Light - Accent 1"/>
-    <w:basedOn w:val="613"/>
+    <w:basedOn w:val="824"/>
     <w:uiPriority w:val="99"/>
     <w:pPr>
       <w:spacing w:after="0" w:line="240" w:lineRule="auto"/>
@@ -7282,9 +7278,9 @@
       </w:tcPr>
     </w:tblStylePr>
   </w:style>
-  <w:style w:type="table" w:styleId="105">
+  <w:style w:type="table" w:styleId="736">
     <w:name w:val="List Table 1 Light - Accent 2"/>
-    <w:basedOn w:val="613"/>
+    <w:basedOn w:val="824"/>
     <w:uiPriority w:val="99"/>
     <w:pPr>
       <w:spacing w:after="0" w:line="240" w:lineRule="auto"/>
@@ -7345,9 +7341,9 @@
       </w:tcPr>
     </w:tblStylePr>
   </w:style>
-  <w:style w:type="table" w:styleId="106">
+  <w:style w:type="table" w:styleId="737">
     <w:name w:val="List Table 1 Light - Accent 3"/>
-    <w:basedOn w:val="613"/>
+    <w:basedOn w:val="824"/>
     <w:uiPriority w:val="99"/>
     <w:pPr>
       <w:spacing w:after="0" w:line="240" w:lineRule="auto"/>
@@ -7408,9 +7404,9 @@
       </w:tcPr>
     </w:tblStylePr>
   </w:style>
-  <w:style w:type="table" w:styleId="107">
+  <w:style w:type="table" w:styleId="738">
     <w:name w:val="List Table 1 Light - Accent 4"/>
-    <w:basedOn w:val="613"/>
+    <w:basedOn w:val="824"/>
     <w:uiPriority w:val="99"/>
     <w:pPr>
       <w:spacing w:after="0" w:line="240" w:lineRule="auto"/>
@@ -7471,9 +7467,9 @@
       </w:tcPr>
     </w:tblStylePr>
   </w:style>
-  <w:style w:type="table" w:styleId="108">
+  <w:style w:type="table" w:styleId="739">
     <w:name w:val="List Table 1 Light - Accent 5"/>
-    <w:basedOn w:val="613"/>
+    <w:basedOn w:val="824"/>
     <w:uiPriority w:val="99"/>
     <w:pPr>
       <w:spacing w:after="0" w:line="240" w:lineRule="auto"/>
@@ -7534,9 +7530,9 @@
       </w:tcPr>
     </w:tblStylePr>
   </w:style>
-  <w:style w:type="table" w:styleId="109">
+  <w:style w:type="table" w:styleId="740">
     <w:name w:val="List Table 1 Light - Accent 6"/>
-    <w:basedOn w:val="613"/>
+    <w:basedOn w:val="824"/>
     <w:uiPriority w:val="99"/>
     <w:pPr>
       <w:spacing w:after="0" w:line="240" w:lineRule="auto"/>
@@ -7597,9 +7593,9 @@
       </w:tcPr>
     </w:tblStylePr>
   </w:style>
-  <w:style w:type="table" w:styleId="110">
+  <w:style w:type="table" w:styleId="741">
     <w:name w:val="List Table 2"/>
-    <w:basedOn w:val="613"/>
+    <w:basedOn w:val="824"/>
     <w:uiPriority w:val="99"/>
     <w:pPr>
       <w:spacing w:after="0" w:line="240" w:lineRule="auto"/>
@@ -7683,9 +7679,9 @@
       </w:tcPr>
     </w:tblStylePr>
   </w:style>
-  <w:style w:type="table" w:styleId="111">
+  <w:style w:type="table" w:styleId="742">
     <w:name w:val="List Table 2 - Accent 1"/>
-    <w:basedOn w:val="613"/>
+    <w:basedOn w:val="824"/>
     <w:uiPriority w:val="99"/>
     <w:pPr>
       <w:spacing w:after="0" w:line="240" w:lineRule="auto"/>
@@ -7769,9 +7765,9 @@
       </w:tcPr>
     </w:tblStylePr>
   </w:style>
-  <w:style w:type="table" w:styleId="112">
+  <w:style w:type="table" w:styleId="743">
     <w:name w:val="List Table 2 - Accent 2"/>
-    <w:basedOn w:val="613"/>
+    <w:basedOn w:val="824"/>
     <w:uiPriority w:val="99"/>
     <w:pPr>
       <w:spacing w:after="0" w:line="240" w:lineRule="auto"/>
@@ -7855,9 +7851,9 @@
       </w:tcPr>
     </w:tblStylePr>
   </w:style>
-  <w:style w:type="table" w:styleId="113">
+  <w:style w:type="table" w:styleId="744">
     <w:name w:val="List Table 2 - Accent 3"/>
-    <w:basedOn w:val="613"/>
+    <w:basedOn w:val="824"/>
     <w:uiPriority w:val="99"/>
     <w:pPr>
       <w:spacing w:after="0" w:line="240" w:lineRule="auto"/>
@@ -7941,9 +7937,9 @@
       </w:tcPr>
     </w:tblStylePr>
   </w:style>
-  <w:style w:type="table" w:styleId="114">
+  <w:style w:type="table" w:styleId="745">
     <w:name w:val="List Table 2 - Accent 4"/>
-    <w:basedOn w:val="613"/>
+    <w:basedOn w:val="824"/>
     <w:uiPriority w:val="99"/>
     <w:pPr>
       <w:spacing w:after="0" w:line="240" w:lineRule="auto"/>
@@ -8027,9 +8023,9 @@
       </w:tcPr>
     </w:tblStylePr>
   </w:style>
-  <w:style w:type="table" w:styleId="115">
+  <w:style w:type="table" w:styleId="746">
     <w:name w:val="List Table 2 - Accent 5"/>
-    <w:basedOn w:val="613"/>
+    <w:basedOn w:val="824"/>
     <w:uiPriority w:val="99"/>
     <w:pPr>
       <w:spacing w:after="0" w:line="240" w:lineRule="auto"/>
@@ -8113,9 +8109,9 @@
       </w:tcPr>
     </w:tblStylePr>
   </w:style>
-  <w:style w:type="table" w:styleId="116">
+  <w:style w:type="table" w:styleId="747">
     <w:name w:val="List Table 2 - Accent 6"/>
-    <w:basedOn w:val="613"/>
+    <w:basedOn w:val="824"/>
     <w:uiPriority w:val="99"/>
     <w:pPr>
       <w:spacing w:after="0" w:line="240" w:lineRule="auto"/>
@@ -8199,9 +8195,9 @@
       </w:tcPr>
     </w:tblStylePr>
   </w:style>
-  <w:style w:type="table" w:styleId="117">
+  <w:style w:type="table" w:styleId="748">
     <w:name w:val="List Table 3"/>
-    <w:basedOn w:val="613"/>
+    <w:basedOn w:val="824"/>
     <w:uiPriority w:val="99"/>
     <w:pPr>
       <w:spacing w:after="0" w:line="240" w:lineRule="auto"/>
@@ -8273,9 +8269,9 @@
       </w:rPr>
     </w:tblStylePr>
   </w:style>
-  <w:style w:type="table" w:styleId="118">
+  <w:style w:type="table" w:styleId="749">
     <w:name w:val="List Table 3 - Accent 1"/>
-    <w:basedOn w:val="613"/>
+    <w:basedOn w:val="824"/>
     <w:uiPriority w:val="99"/>
     <w:pPr>
       <w:spacing w:after="0" w:line="240" w:lineRule="auto"/>
@@ -8347,9 +8343,9 @@
       </w:rPr>
     </w:tblStylePr>
   </w:style>
-  <w:style w:type="table" w:styleId="119">
+  <w:style w:type="table" w:styleId="750">
     <w:name w:val="List Table 3 - Accent 2"/>
-    <w:basedOn w:val="613"/>
+    <w:basedOn w:val="824"/>
     <w:uiPriority w:val="99"/>
     <w:pPr>
       <w:spacing w:after="0" w:line="240" w:lineRule="auto"/>
@@ -8421,9 +8417,9 @@
       </w:rPr>
     </w:tblStylePr>
   </w:style>
-  <w:style w:type="table" w:styleId="120">
+  <w:style w:type="table" w:styleId="751">
     <w:name w:val="List Table 3 - Accent 3"/>
-    <w:basedOn w:val="613"/>
+    <w:basedOn w:val="824"/>
     <w:uiPriority w:val="99"/>
     <w:pPr>
       <w:spacing w:after="0" w:line="240" w:lineRule="auto"/>
@@ -8495,9 +8491,9 @@
       </w:rPr>
     </w:tblStylePr>
   </w:style>
-  <w:style w:type="table" w:styleId="121">
+  <w:style w:type="table" w:styleId="752">
     <w:name w:val="List Table 3 - Accent 4"/>
-    <w:basedOn w:val="613"/>
+    <w:basedOn w:val="824"/>
     <w:uiPriority w:val="99"/>
     <w:pPr>
       <w:spacing w:after="0" w:line="240" w:lineRule="auto"/>
@@ -8569,9 +8565,9 @@
       </w:rPr>
     </w:tblStylePr>
   </w:style>
-  <w:style w:type="table" w:styleId="122">
+  <w:style w:type="table" w:styleId="753">
     <w:name w:val="List Table 3 - Accent 5"/>
-    <w:basedOn w:val="613"/>
+    <w:basedOn w:val="824"/>
     <w:uiPriority w:val="99"/>
     <w:pPr>
       <w:spacing w:after="0" w:line="240" w:lineRule="auto"/>
@@ -8643,9 +8639,9 @@
       </w:rPr>
     </w:tblStylePr>
   </w:style>
-  <w:style w:type="table" w:styleId="123">
+  <w:style w:type="table" w:styleId="754">
     <w:name w:val="List Table 3 - Accent 6"/>
-    <w:basedOn w:val="613"/>
+    <w:basedOn w:val="824"/>
     <w:uiPriority w:val="99"/>
     <w:pPr>
       <w:spacing w:after="0" w:line="240" w:lineRule="auto"/>
@@ -8717,9 +8713,9 @@
       </w:rPr>
     </w:tblStylePr>
   </w:style>
-  <w:style w:type="table" w:styleId="124">
+  <w:style w:type="table" w:styleId="755">
     <w:name w:val="List Table 4"/>
-    <w:basedOn w:val="613"/>
+    <w:basedOn w:val="824"/>
     <w:uiPriority w:val="99"/>
     <w:pPr>
       <w:spacing w:after="0" w:line="240" w:lineRule="auto"/>
@@ -8786,9 +8782,9 @@
       </w:rPr>
     </w:tblStylePr>
   </w:style>
-  <w:style w:type="table" w:styleId="125">
+  <w:style w:type="table" w:styleId="756">
     <w:name w:val="List Table 4 - Accent 1"/>
-    <w:basedOn w:val="613"/>
+    <w:basedOn w:val="824"/>
     <w:uiPriority w:val="99"/>
     <w:pPr>
       <w:spacing w:after="0" w:line="240" w:lineRule="auto"/>
@@ -8855,9 +8851,9 @@
       </w:rPr>
     </w:tblStylePr>
   </w:style>
-  <w:style w:type="table" w:styleId="126">
+  <w:style w:type="table" w:styleId="757">
     <w:name w:val="List Table 4 - Accent 2"/>
-    <w:basedOn w:val="613"/>
+    <w:basedOn w:val="824"/>
     <w:uiPriority w:val="99"/>
     <w:pPr>
       <w:spacing w:after="0" w:line="240" w:lineRule="auto"/>
@@ -8924,9 +8920,9 @@
       </w:rPr>
     </w:tblStylePr>
   </w:style>
-  <w:style w:type="table" w:styleId="127">
+  <w:style w:type="table" w:styleId="758">
     <w:name w:val="List Table 4 - Accent 3"/>
-    <w:basedOn w:val="613"/>
+    <w:basedOn w:val="824"/>
     <w:uiPriority w:val="99"/>
     <w:pPr>
       <w:spacing w:after="0" w:line="240" w:lineRule="auto"/>
@@ -8993,9 +8989,9 @@
       </w:rPr>
     </w:tblStylePr>
   </w:style>
-  <w:style w:type="table" w:styleId="128">
+  <w:style w:type="table" w:styleId="759">
     <w:name w:val="List Table 4 - Accent 4"/>
-    <w:basedOn w:val="613"/>
+    <w:basedOn w:val="824"/>
     <w:uiPriority w:val="99"/>
     <w:pPr>
       <w:spacing w:after="0" w:line="240" w:lineRule="auto"/>
@@ -9062,9 +9058,9 @@
       </w:rPr>
     </w:tblStylePr>
   </w:style>
-  <w:style w:type="table" w:styleId="129">
+  <w:style w:type="table" w:styleId="760">
     <w:name w:val="List Table 4 - Accent 5"/>
-    <w:basedOn w:val="613"/>
+    <w:basedOn w:val="824"/>
     <w:uiPriority w:val="99"/>
     <w:pPr>
       <w:spacing w:after="0" w:line="240" w:lineRule="auto"/>
@@ -9131,9 +9127,9 @@
       </w:rPr>
     </w:tblStylePr>
   </w:style>
-  <w:style w:type="table" w:styleId="130">
+  <w:style w:type="table" w:styleId="761">
     <w:name w:val="List Table 4 - Accent 6"/>
-    <w:basedOn w:val="613"/>
+    <w:basedOn w:val="824"/>
     <w:uiPriority w:val="99"/>
     <w:pPr>
       <w:spacing w:after="0" w:line="240" w:lineRule="auto"/>
@@ -9200,9 +9196,9 @@
       </w:rPr>
     </w:tblStylePr>
   </w:style>
-  <w:style w:type="table" w:styleId="131">
+  <w:style w:type="table" w:styleId="762">
     <w:name w:val="List Table 5 Dark"/>
-    <w:basedOn w:val="613"/>
+    <w:basedOn w:val="824"/>
     <w:uiPriority w:val="99"/>
     <w:pPr>
       <w:spacing w:after="0" w:line="240" w:lineRule="auto"/>
@@ -9307,9 +9303,9 @@
       </w:rPr>
     </w:tblStylePr>
   </w:style>
-  <w:style w:type="table" w:styleId="132">
+  <w:style w:type="table" w:styleId="763">
     <w:name w:val="List Table 5 Dark - Accent 1"/>
-    <w:basedOn w:val="613"/>
+    <w:basedOn w:val="824"/>
     <w:uiPriority w:val="99"/>
     <w:pPr>
       <w:spacing w:after="0" w:line="240" w:lineRule="auto"/>
@@ -9414,9 +9410,9 @@
       </w:rPr>
     </w:tblStylePr>
   </w:style>
-  <w:style w:type="table" w:styleId="133">
+  <w:style w:type="table" w:styleId="764">
     <w:name w:val="List Table 5 Dark - Accent 2"/>
-    <w:basedOn w:val="613"/>
+    <w:basedOn w:val="824"/>
     <w:uiPriority w:val="99"/>
     <w:pPr>
       <w:spacing w:after="0" w:line="240" w:lineRule="auto"/>
@@ -9521,9 +9517,9 @@
       </w:rPr>
     </w:tblStylePr>
   </w:style>
-  <w:style w:type="table" w:styleId="134">
+  <w:style w:type="table" w:styleId="765">
     <w:name w:val="List Table 5 Dark - Accent 3"/>
-    <w:basedOn w:val="613"/>
+    <w:basedOn w:val="824"/>
     <w:uiPriority w:val="99"/>
     <w:pPr>
       <w:spacing w:after="0" w:line="240" w:lineRule="auto"/>
@@ -9628,9 +9624,9 @@
       </w:rPr>
     </w:tblStylePr>
   </w:style>
-  <w:style w:type="table" w:styleId="135">
+  <w:style w:type="table" w:styleId="766">
     <w:name w:val="List Table 5 Dark - Accent 4"/>
-    <w:basedOn w:val="613"/>
+    <w:basedOn w:val="824"/>
     <w:uiPriority w:val="99"/>
     <w:pPr>
       <w:spacing w:after="0" w:line="240" w:lineRule="auto"/>
@@ -9735,9 +9731,9 @@
       </w:rPr>
     </w:tblStylePr>
   </w:style>
-  <w:style w:type="table" w:styleId="136">
+  <w:style w:type="table" w:styleId="767">
     <w:name w:val="List Table 5 Dark - Accent 5"/>
-    <w:basedOn w:val="613"/>
+    <w:basedOn w:val="824"/>
     <w:uiPriority w:val="99"/>
     <w:pPr>
       <w:spacing w:after="0" w:line="240" w:lineRule="auto"/>
@@ -9842,9 +9838,9 @@
       </w:rPr>
     </w:tblStylePr>
   </w:style>
-  <w:style w:type="table" w:styleId="137">
+  <w:style w:type="table" w:styleId="768">
     <w:name w:val="List Table 5 Dark - Accent 6"/>
-    <w:basedOn w:val="613"/>
+    <w:basedOn w:val="824"/>
     <w:uiPriority w:val="99"/>
     <w:pPr>
       <w:spacing w:after="0" w:line="240" w:lineRule="auto"/>
@@ -9949,9 +9945,9 @@
       </w:rPr>
     </w:tblStylePr>
   </w:style>
-  <w:style w:type="table" w:styleId="138">
+  <w:style w:type="table" w:styleId="769">
     <w:name w:val="List Table 6 Colorful"/>
-    <w:basedOn w:val="613"/>
+    <w:basedOn w:val="824"/>
     <w:uiPriority w:val="99"/>
     <w:pPr>
       <w:spacing w:after="0" w:line="240" w:lineRule="auto"/>
@@ -10022,9 +10018,9 @@
       </w:tcPr>
     </w:tblStylePr>
   </w:style>
-  <w:style w:type="table" w:styleId="139">
+  <w:style w:type="table" w:styleId="770">
     <w:name w:val="List Table 6 Colorful - Accent 1"/>
-    <w:basedOn w:val="613"/>
+    <w:basedOn w:val="824"/>
     <w:uiPriority w:val="99"/>
     <w:pPr>
       <w:spacing w:after="0" w:line="240" w:lineRule="auto"/>
@@ -10095,9 +10091,9 @@
       </w:tcPr>
     </w:tblStylePr>
   </w:style>
-  <w:style w:type="table" w:styleId="140">
+  <w:style w:type="table" w:styleId="771">
     <w:name w:val="List Table 6 Colorful - Accent 2"/>
-    <w:basedOn w:val="613"/>
+    <w:basedOn w:val="824"/>
     <w:uiPriority w:val="99"/>
     <w:pPr>
       <w:spacing w:after="0" w:line="240" w:lineRule="auto"/>
@@ -10168,9 +10164,9 @@
       </w:tcPr>
     </w:tblStylePr>
   </w:style>
-  <w:style w:type="table" w:styleId="141">
+  <w:style w:type="table" w:styleId="772">
     <w:name w:val="List Table 6 Colorful - Accent 3"/>
-    <w:basedOn w:val="613"/>
+    <w:basedOn w:val="824"/>
     <w:uiPriority w:val="99"/>
     <w:pPr>
       <w:spacing w:after="0" w:line="240" w:lineRule="auto"/>
@@ -10241,9 +10237,9 @@
       </w:tcPr>
     </w:tblStylePr>
   </w:style>
-  <w:style w:type="table" w:styleId="142">
+  <w:style w:type="table" w:styleId="773">
     <w:name w:val="List Table 6 Colorful - Accent 4"/>
-    <w:basedOn w:val="613"/>
+    <w:basedOn w:val="824"/>
     <w:uiPriority w:val="99"/>
     <w:pPr>
       <w:spacing w:after="0" w:line="240" w:lineRule="auto"/>
@@ -10314,9 +10310,9 @@
       </w:tcPr>
     </w:tblStylePr>
   </w:style>
-  <w:style w:type="table" w:styleId="143">
+  <w:style w:type="table" w:styleId="774">
     <w:name w:val="List Table 6 Colorful - Accent 5"/>
-    <w:basedOn w:val="613"/>
+    <w:basedOn w:val="824"/>
     <w:uiPriority w:val="99"/>
     <w:pPr>
       <w:spacing w:after="0" w:line="240" w:lineRule="auto"/>
@@ -10387,9 +10383,9 @@
       </w:tcPr>
     </w:tblStylePr>
   </w:style>
-  <w:style w:type="table" w:styleId="144">
+  <w:style w:type="table" w:styleId="775">
     <w:name w:val="List Table 6 Colorful - Accent 6"/>
-    <w:basedOn w:val="613"/>
+    <w:basedOn w:val="824"/>
     <w:uiPriority w:val="99"/>
     <w:pPr>
       <w:spacing w:after="0" w:line="240" w:lineRule="auto"/>
@@ -10460,9 +10456,9 @@
       </w:tcPr>
     </w:tblStylePr>
   </w:style>
-  <w:style w:type="table" w:styleId="145">
+  <w:style w:type="table" w:styleId="776">
     <w:name w:val="List Table 7 Colorful"/>
-    <w:basedOn w:val="613"/>
+    <w:basedOn w:val="824"/>
     <w:uiPriority w:val="99"/>
     <w:pPr>
       <w:spacing w:after="0" w:line="240" w:lineRule="auto"/>
@@ -10508,11 +10504,11 @@
         <w:jc w:val="right"/>
       </w:pPr>
       <w:tcPr>
-        <w:shd w:color="ffffff"/>
-        <w:tcBorders>
-          <w:top w:val="none"/>
-          <w:left w:val="none"/>
-          <w:bottom w:val="none"/>
+        <w:shd w:val="clear" w:color="ffffff"/>
+        <w:tcBorders>
+          <w:top w:val="none" w:color="000000" w:sz="4" w:space="0"/>
+          <w:left w:val="none" w:color="000000" w:sz="4" w:space="0"/>
+          <w:bottom w:val="none" w:color="000000" w:sz="4" w:space="0"/>
           <w:right w:val="single" w:color="000000" w:themeColor="text1" w:themeTint="80" w:sz="4" w:space="0"/>
         </w:tcBorders>
       </w:tcPr>
@@ -10527,10 +10523,10 @@
       <w:tcPr>
         <w:shd w:val="clear" w:color="ffffff" w:themeColor="light1" w:fill="ffffff" w:themeFill="light1"/>
         <w:tcBorders>
-          <w:top w:val="none"/>
-          <w:left w:val="none"/>
+          <w:top w:val="none" w:color="000000" w:sz="4" w:space="0"/>
+          <w:left w:val="none" w:color="000000" w:sz="4" w:space="0"/>
           <w:bottom w:val="single" w:color="000000" w:themeColor="text1" w:themeTint="80" w:sz="4" w:space="0"/>
-          <w:right w:val="none"/>
+          <w:right w:val="none" w:color="000000" w:sz="4" w:space="0"/>
         </w:tcBorders>
       </w:tcPr>
     </w:tblStylePr>
@@ -10542,12 +10538,12 @@
         <w:sz w:val="22"/>
       </w:rPr>
       <w:tcPr>
-        <w:shd w:color="ffffff"/>
-        <w:tcBorders>
-          <w:top w:val="none"/>
+        <w:shd w:val="clear" w:color="ffffff"/>
+        <w:tcBorders>
+          <w:top w:val="none" w:color="000000" w:sz="4" w:space="0"/>
           <w:left w:val="single" w:color="000000" w:themeColor="text1" w:themeTint="80" w:sz="4" w:space="0"/>
-          <w:bottom w:val="none"/>
-          <w:right w:val="none"/>
+          <w:bottom w:val="none" w:color="000000" w:sz="4" w:space="0"/>
+          <w:right w:val="none" w:color="000000" w:sz="4" w:space="0"/>
         </w:tcBorders>
       </w:tcPr>
     </w:tblStylePr>
@@ -10562,9 +10558,9 @@
         <w:shd w:val="clear" w:color="ffffff" w:themeColor="light1" w:fill="ffffff" w:themeFill="light1"/>
         <w:tcBorders>
           <w:top w:val="single" w:color="000000" w:themeColor="text1" w:themeTint="80" w:sz="4" w:space="0"/>
-          <w:left w:val="none"/>
-          <w:bottom w:val="none"/>
-          <w:right w:val="none"/>
+          <w:left w:val="none" w:color="000000" w:sz="4" w:space="0"/>
+          <w:bottom w:val="none" w:color="000000" w:sz="4" w:space="0"/>
+          <w:right w:val="none" w:color="000000" w:sz="4" w:space="0"/>
         </w:tcBorders>
       </w:tcPr>
     </w:tblStylePr>
@@ -10576,9 +10572,9 @@
       </w:rPr>
     </w:tblStylePr>
   </w:style>
-  <w:style w:type="table" w:styleId="146">
+  <w:style w:type="table" w:styleId="777">
     <w:name w:val="List Table 7 Colorful - Accent 1"/>
-    <w:basedOn w:val="613"/>
+    <w:basedOn w:val="824"/>
     <w:uiPriority w:val="99"/>
     <w:pPr>
       <w:spacing w:after="0" w:line="240" w:lineRule="auto"/>
@@ -10624,11 +10620,11 @@
         <w:jc w:val="right"/>
       </w:pPr>
       <w:tcPr>
-        <w:shd w:color="ffffff"/>
-        <w:tcBorders>
-          <w:top w:val="none"/>
-          <w:left w:val="none"/>
-          <w:bottom w:val="none"/>
+        <w:shd w:val="clear" w:color="ffffff"/>
+        <w:tcBorders>
+          <w:top w:val="none" w:color="000000" w:sz="4" w:space="0"/>
+          <w:left w:val="none" w:color="000000" w:sz="4" w:space="0"/>
+          <w:bottom w:val="none" w:color="000000" w:sz="4" w:space="0"/>
           <w:right w:val="single" w:color="000000" w:themeColor="accent1" w:sz="4" w:space="0"/>
         </w:tcBorders>
       </w:tcPr>
@@ -10643,10 +10639,10 @@
       <w:tcPr>
         <w:shd w:val="clear" w:color="ffffff" w:themeColor="light1" w:fill="ffffff" w:themeFill="light1"/>
         <w:tcBorders>
-          <w:top w:val="none"/>
-          <w:left w:val="none"/>
+          <w:top w:val="none" w:color="000000" w:sz="4" w:space="0"/>
+          <w:left w:val="none" w:color="000000" w:sz="4" w:space="0"/>
           <w:bottom w:val="single" w:color="000000" w:themeColor="accent1" w:sz="4" w:space="0"/>
-          <w:right w:val="none"/>
+          <w:right w:val="none" w:color="000000" w:sz="4" w:space="0"/>
         </w:tcBorders>
       </w:tcPr>
     </w:tblStylePr>
@@ -10658,12 +10654,12 @@
         <w:sz w:val="22"/>
       </w:rPr>
       <w:tcPr>
-        <w:shd w:color="ffffff"/>
-        <w:tcBorders>
-          <w:top w:val="none"/>
+        <w:shd w:val="clear" w:color="ffffff"/>
+        <w:tcBorders>
+          <w:top w:val="none" w:color="000000" w:sz="4" w:space="0"/>
           <w:left w:val="single" w:color="000000" w:themeColor="accent1" w:sz="4" w:space="0"/>
-          <w:bottom w:val="none"/>
-          <w:right w:val="none"/>
+          <w:bottom w:val="none" w:color="000000" w:sz="4" w:space="0"/>
+          <w:right w:val="none" w:color="000000" w:sz="4" w:space="0"/>
         </w:tcBorders>
       </w:tcPr>
     </w:tblStylePr>
@@ -10678,9 +10674,9 @@
         <w:shd w:val="clear" w:color="ffffff" w:themeColor="light1" w:fill="ffffff" w:themeFill="light1"/>
         <w:tcBorders>
           <w:top w:val="single" w:color="000000" w:themeColor="accent1" w:sz="4" w:space="0"/>
-          <w:left w:val="none"/>
-          <w:bottom w:val="none"/>
-          <w:right w:val="none"/>
+          <w:left w:val="none" w:color="000000" w:sz="4" w:space="0"/>
+          <w:bottom w:val="none" w:color="000000" w:sz="4" w:space="0"/>
+          <w:right w:val="none" w:color="000000" w:sz="4" w:space="0"/>
         </w:tcBorders>
       </w:tcPr>
     </w:tblStylePr>
@@ -10692,9 +10688,9 @@
       </w:rPr>
     </w:tblStylePr>
   </w:style>
-  <w:style w:type="table" w:styleId="147">
+  <w:style w:type="table" w:styleId="778">
     <w:name w:val="List Table 7 Colorful - Accent 2"/>
-    <w:basedOn w:val="613"/>
+    <w:basedOn w:val="824"/>
     <w:uiPriority w:val="99"/>
     <w:pPr>
       <w:spacing w:after="0" w:line="240" w:lineRule="auto"/>
@@ -10740,11 +10736,11 @@
         <w:jc w:val="right"/>
       </w:pPr>
       <w:tcPr>
-        <w:shd w:color="ffffff"/>
-        <w:tcBorders>
-          <w:top w:val="none"/>
-          <w:left w:val="none"/>
-          <w:bottom w:val="none"/>
+        <w:shd w:val="clear" w:color="ffffff"/>
+        <w:tcBorders>
+          <w:top w:val="none" w:color="000000" w:sz="4" w:space="0"/>
+          <w:left w:val="none" w:color="000000" w:sz="4" w:space="0"/>
+          <w:bottom w:val="none" w:color="000000" w:sz="4" w:space="0"/>
           <w:right w:val="single" w:color="000000" w:themeColor="accent2" w:themeTint="97" w:sz="4" w:space="0"/>
         </w:tcBorders>
       </w:tcPr>
@@ -10759,10 +10755,10 @@
       <w:tcPr>
         <w:shd w:val="clear" w:color="ffffff" w:themeColor="light1" w:fill="ffffff" w:themeFill="light1"/>
         <w:tcBorders>
-          <w:top w:val="none"/>
-          <w:left w:val="none"/>
+          <w:top w:val="none" w:color="000000" w:sz="4" w:space="0"/>
+          <w:left w:val="none" w:color="000000" w:sz="4" w:space="0"/>
           <w:bottom w:val="single" w:color="000000" w:themeColor="accent2" w:themeTint="97" w:sz="4" w:space="0"/>
-          <w:right w:val="none"/>
+          <w:right w:val="none" w:color="000000" w:sz="4" w:space="0"/>
         </w:tcBorders>
       </w:tcPr>
     </w:tblStylePr>
@@ -10774,12 +10770,12 @@
         <w:sz w:val="22"/>
       </w:rPr>
       <w:tcPr>
-        <w:shd w:color="ffffff"/>
-        <w:tcBorders>
-          <w:top w:val="none"/>
+        <w:shd w:val="clear" w:color="ffffff"/>
+        <w:tcBorders>
+          <w:top w:val="none" w:color="000000" w:sz="4" w:space="0"/>
           <w:left w:val="single" w:color="000000" w:themeColor="accent2" w:themeTint="97" w:sz="4" w:space="0"/>
-          <w:bottom w:val="none"/>
-          <w:right w:val="none"/>
+          <w:bottom w:val="none" w:color="000000" w:sz="4" w:space="0"/>
+          <w:right w:val="none" w:color="000000" w:sz="4" w:space="0"/>
         </w:tcBorders>
       </w:tcPr>
     </w:tblStylePr>
@@ -10794,9 +10790,9 @@
         <w:shd w:val="clear" w:color="ffffff" w:themeColor="light1" w:fill="ffffff" w:themeFill="light1"/>
         <w:tcBorders>
           <w:top w:val="single" w:color="000000" w:themeColor="accent2" w:themeTint="97" w:sz="4" w:space="0"/>
-          <w:left w:val="none"/>
-          <w:bottom w:val="none"/>
-          <w:right w:val="none"/>
+          <w:left w:val="none" w:color="000000" w:sz="4" w:space="0"/>
+          <w:bottom w:val="none" w:color="000000" w:sz="4" w:space="0"/>
+          <w:right w:val="none" w:color="000000" w:sz="4" w:space="0"/>
         </w:tcBorders>
       </w:tcPr>
     </w:tblStylePr>
@@ -10808,9 +10804,9 @@
       </w:rPr>
     </w:tblStylePr>
   </w:style>
-  <w:style w:type="table" w:styleId="148">
+  <w:style w:type="table" w:styleId="779">
     <w:name w:val="List Table 7 Colorful - Accent 3"/>
-    <w:basedOn w:val="613"/>
+    <w:basedOn w:val="824"/>
     <w:uiPriority w:val="99"/>
     <w:pPr>
       <w:spacing w:after="0" w:line="240" w:lineRule="auto"/>
@@ -10856,11 +10852,11 @@
         <w:jc w:val="right"/>
       </w:pPr>
       <w:tcPr>
-        <w:shd w:color="ffffff"/>
-        <w:tcBorders>
-          <w:top w:val="none"/>
-          <w:left w:val="none"/>
-          <w:bottom w:val="none"/>
+        <w:shd w:val="clear" w:color="ffffff"/>
+        <w:tcBorders>
+          <w:top w:val="none" w:color="000000" w:sz="4" w:space="0"/>
+          <w:left w:val="none" w:color="000000" w:sz="4" w:space="0"/>
+          <w:bottom w:val="none" w:color="000000" w:sz="4" w:space="0"/>
           <w:right w:val="single" w:color="000000" w:themeColor="accent3" w:themeTint="98" w:sz="4" w:space="0"/>
         </w:tcBorders>
       </w:tcPr>
@@ -10875,10 +10871,10 @@
       <w:tcPr>
         <w:shd w:val="clear" w:color="ffffff" w:themeColor="light1" w:fill="ffffff" w:themeFill="light1"/>
         <w:tcBorders>
-          <w:top w:val="none"/>
-          <w:left w:val="none"/>
+          <w:top w:val="none" w:color="000000" w:sz="4" w:space="0"/>
+          <w:left w:val="none" w:color="000000" w:sz="4" w:space="0"/>
           <w:bottom w:val="single" w:color="000000" w:themeColor="accent3" w:themeTint="98" w:sz="4" w:space="0"/>
-          <w:right w:val="none"/>
+          <w:right w:val="none" w:color="000000" w:sz="4" w:space="0"/>
         </w:tcBorders>
       </w:tcPr>
     </w:tblStylePr>
@@ -10890,12 +10886,12 @@
         <w:sz w:val="22"/>
       </w:rPr>
       <w:tcPr>
-        <w:shd w:color="ffffff"/>
-        <w:tcBorders>
-          <w:top w:val="none"/>
+        <w:shd w:val="clear" w:color="ffffff"/>
+        <w:tcBorders>
+          <w:top w:val="none" w:color="000000" w:sz="4" w:space="0"/>
           <w:left w:val="single" w:color="000000" w:themeColor="accent3" w:themeTint="98" w:sz="4" w:space="0"/>
-          <w:bottom w:val="none"/>
-          <w:right w:val="none"/>
+          <w:bottom w:val="none" w:color="000000" w:sz="4" w:space="0"/>
+          <w:right w:val="none" w:color="000000" w:sz="4" w:space="0"/>
         </w:tcBorders>
       </w:tcPr>
     </w:tblStylePr>
@@ -10910,9 +10906,9 @@
         <w:shd w:val="clear" w:color="ffffff" w:themeColor="light1" w:fill="ffffff" w:themeFill="light1"/>
         <w:tcBorders>
           <w:top w:val="single" w:color="000000" w:themeColor="accent3" w:themeTint="98" w:sz="4" w:space="0"/>
-          <w:left w:val="none"/>
-          <w:bottom w:val="none"/>
-          <w:right w:val="none"/>
+          <w:left w:val="none" w:color="000000" w:sz="4" w:space="0"/>
+          <w:bottom w:val="none" w:color="000000" w:sz="4" w:space="0"/>
+          <w:right w:val="none" w:color="000000" w:sz="4" w:space="0"/>
         </w:tcBorders>
       </w:tcPr>
     </w:tblStylePr>
@@ -10924,9 +10920,9 @@
       </w:rPr>
     </w:tblStylePr>
   </w:style>
-  <w:style w:type="table" w:styleId="149">
+  <w:style w:type="table" w:styleId="780">
     <w:name w:val="List Table 7 Colorful - Accent 4"/>
-    <w:basedOn w:val="613"/>
+    <w:basedOn w:val="824"/>
     <w:uiPriority w:val="99"/>
     <w:pPr>
       <w:spacing w:after="0" w:line="240" w:lineRule="auto"/>
@@ -10972,11 +10968,11 @@
         <w:jc w:val="right"/>
       </w:pPr>
       <w:tcPr>
-        <w:shd w:color="ffffff"/>
-        <w:tcBorders>
-          <w:top w:val="none"/>
-          <w:left w:val="none"/>
-          <w:bottom w:val="none"/>
+        <w:shd w:val="clear" w:color="ffffff"/>
+        <w:tcBorders>
+          <w:top w:val="none" w:color="000000" w:sz="4" w:space="0"/>
+          <w:left w:val="none" w:color="000000" w:sz="4" w:space="0"/>
+          <w:bottom w:val="none" w:color="000000" w:sz="4" w:space="0"/>
           <w:right w:val="single" w:color="000000" w:themeColor="accent4" w:themeTint="9A" w:sz="4" w:space="0"/>
         </w:tcBorders>
       </w:tcPr>
@@ -10991,10 +10987,10 @@
       <w:tcPr>
         <w:shd w:val="clear" w:color="ffffff" w:themeColor="light1" w:fill="ffffff" w:themeFill="light1"/>
         <w:tcBorders>
-          <w:top w:val="none"/>
-          <w:left w:val="none"/>
+          <w:top w:val="none" w:color="000000" w:sz="4" w:space="0"/>
+          <w:left w:val="none" w:color="000000" w:sz="4" w:space="0"/>
           <w:bottom w:val="single" w:color="000000" w:themeColor="accent4" w:themeTint="9A" w:sz="4" w:space="0"/>
-          <w:right w:val="none"/>
+          <w:right w:val="none" w:color="000000" w:sz="4" w:space="0"/>
         </w:tcBorders>
       </w:tcPr>
     </w:tblStylePr>
@@ -11006,12 +11002,12 @@
         <w:sz w:val="22"/>
       </w:rPr>
       <w:tcPr>
-        <w:shd w:color="ffffff"/>
-        <w:tcBorders>
-          <w:top w:val="none"/>
+        <w:shd w:val="clear" w:color="ffffff"/>
+        <w:tcBorders>
+          <w:top w:val="none" w:color="000000" w:sz="4" w:space="0"/>
           <w:left w:val="single" w:color="000000" w:themeColor="accent4" w:themeTint="9A" w:sz="4" w:space="0"/>
-          <w:bottom w:val="none"/>
-          <w:right w:val="none"/>
+          <w:bottom w:val="none" w:color="000000" w:sz="4" w:space="0"/>
+          <w:right w:val="none" w:color="000000" w:sz="4" w:space="0"/>
         </w:tcBorders>
       </w:tcPr>
     </w:tblStylePr>
@@ -11026,9 +11022,9 @@
         <w:shd w:val="clear" w:color="ffffff" w:themeColor="light1" w:fill="ffffff" w:themeFill="light1"/>
         <w:tcBorders>
           <w:top w:val="single" w:color="000000" w:themeColor="accent4" w:themeTint="9A" w:sz="4" w:space="0"/>
-          <w:left w:val="none"/>
-          <w:bottom w:val="none"/>
-          <w:right w:val="none"/>
+          <w:left w:val="none" w:color="000000" w:sz="4" w:space="0"/>
+          <w:bottom w:val="none" w:color="000000" w:sz="4" w:space="0"/>
+          <w:right w:val="none" w:color="000000" w:sz="4" w:space="0"/>
         </w:tcBorders>
       </w:tcPr>
     </w:tblStylePr>
@@ -11040,9 +11036,9 @@
       </w:rPr>
     </w:tblStylePr>
   </w:style>
-  <w:style w:type="table" w:styleId="150">
+  <w:style w:type="table" w:styleId="781">
     <w:name w:val="List Table 7 Colorful - Accent 5"/>
-    <w:basedOn w:val="613"/>
+    <w:basedOn w:val="824"/>
     <w:uiPriority w:val="99"/>
     <w:pPr>
       <w:spacing w:after="0" w:line="240" w:lineRule="auto"/>
@@ -11088,11 +11084,11 @@
         <w:jc w:val="right"/>
       </w:pPr>
       <w:tcPr>
-        <w:shd w:color="ffffff"/>
-        <w:tcBorders>
-          <w:top w:val="none"/>
-          <w:left w:val="none"/>
-          <w:bottom w:val="none"/>
+        <w:shd w:val="clear" w:color="ffffff"/>
+        <w:tcBorders>
+          <w:top w:val="none" w:color="000000" w:sz="4" w:space="0"/>
+          <w:left w:val="none" w:color="000000" w:sz="4" w:space="0"/>
+          <w:bottom w:val="none" w:color="000000" w:sz="4" w:space="0"/>
           <w:right w:val="single" w:color="000000" w:themeColor="accent5" w:themeTint="9A" w:sz="4" w:space="0"/>
         </w:tcBorders>
       </w:tcPr>
@@ -11107,10 +11103,10 @@
       <w:tcPr>
         <w:shd w:val="clear" w:color="ffffff" w:themeColor="light1" w:fill="ffffff" w:themeFill="light1"/>
         <w:tcBorders>
-          <w:top w:val="none"/>
-          <w:left w:val="none"/>
+          <w:top w:val="none" w:color="000000" w:sz="4" w:space="0"/>
+          <w:left w:val="none" w:color="000000" w:sz="4" w:space="0"/>
           <w:bottom w:val="single" w:color="000000" w:themeColor="accent5" w:themeTint="9A" w:sz="4" w:space="0"/>
-          <w:right w:val="none"/>
+          <w:right w:val="none" w:color="000000" w:sz="4" w:space="0"/>
         </w:tcBorders>
       </w:tcPr>
     </w:tblStylePr>
@@ -11122,12 +11118,12 @@
         <w:sz w:val="22"/>
       </w:rPr>
       <w:tcPr>
-        <w:shd w:color="ffffff"/>
-        <w:tcBorders>
-          <w:top w:val="none"/>
+        <w:shd w:val="clear" w:color="ffffff"/>
+        <w:tcBorders>
+          <w:top w:val="none" w:color="000000" w:sz="4" w:space="0"/>
           <w:left w:val="single" w:color="000000" w:themeColor="accent5" w:themeTint="9A" w:sz="4" w:space="0"/>
-          <w:bottom w:val="none"/>
-          <w:right w:val="none"/>
+          <w:bottom w:val="none" w:color="000000" w:sz="4" w:space="0"/>
+          <w:right w:val="none" w:color="000000" w:sz="4" w:space="0"/>
         </w:tcBorders>
       </w:tcPr>
     </w:tblStylePr>
@@ -11142,9 +11138,9 @@
         <w:shd w:val="clear" w:color="ffffff" w:themeColor="light1" w:fill="ffffff" w:themeFill="light1"/>
         <w:tcBorders>
           <w:top w:val="single" w:color="000000" w:themeColor="accent5" w:themeTint="9A" w:sz="4" w:space="0"/>
-          <w:left w:val="none"/>
-          <w:bottom w:val="none"/>
-          <w:right w:val="none"/>
+          <w:left w:val="none" w:color="000000" w:sz="4" w:space="0"/>
+          <w:bottom w:val="none" w:color="000000" w:sz="4" w:space="0"/>
+          <w:right w:val="none" w:color="000000" w:sz="4" w:space="0"/>
         </w:tcBorders>
       </w:tcPr>
     </w:tblStylePr>
@@ -11156,9 +11152,9 @@
       </w:rPr>
     </w:tblStylePr>
   </w:style>
-  <w:style w:type="table" w:styleId="151">
+  <w:style w:type="table" w:styleId="782">
     <w:name w:val="List Table 7 Colorful - Accent 6"/>
-    <w:basedOn w:val="613"/>
+    <w:basedOn w:val="824"/>
     <w:uiPriority w:val="99"/>
     <w:pPr>
       <w:spacing w:after="0" w:line="240" w:lineRule="auto"/>
@@ -11204,11 +11200,11 @@
         <w:jc w:val="right"/>
       </w:pPr>
       <w:tcPr>
-        <w:shd w:color="ffffff"/>
-        <w:tcBorders>
-          <w:top w:val="none"/>
-          <w:left w:val="none"/>
-          <w:bottom w:val="none"/>
+        <w:shd w:val="clear" w:color="ffffff"/>
+        <w:tcBorders>
+          <w:top w:val="none" w:color="000000" w:sz="4" w:space="0"/>
+          <w:left w:val="none" w:color="000000" w:sz="4" w:space="0"/>
+          <w:bottom w:val="none" w:color="000000" w:sz="4" w:space="0"/>
           <w:right w:val="single" w:color="000000" w:themeColor="accent6" w:themeTint="98" w:sz="4" w:space="0"/>
         </w:tcBorders>
       </w:tcPr>
@@ -11223,10 +11219,10 @@
       <w:tcPr>
         <w:shd w:val="clear" w:color="ffffff" w:themeColor="light1" w:fill="ffffff" w:themeFill="light1"/>
         <w:tcBorders>
-          <w:top w:val="none"/>
-          <w:left w:val="none"/>
+          <w:top w:val="none" w:color="000000" w:sz="4" w:space="0"/>
+          <w:left w:val="none" w:color="000000" w:sz="4" w:space="0"/>
           <w:bottom w:val="single" w:color="000000" w:themeColor="accent6" w:themeTint="98" w:sz="4" w:space="0"/>
-          <w:right w:val="none"/>
+          <w:right w:val="none" w:color="000000" w:sz="4" w:space="0"/>
         </w:tcBorders>
       </w:tcPr>
     </w:tblStylePr>
@@ -11238,12 +11234,12 @@
         <w:sz w:val="22"/>
       </w:rPr>
       <w:tcPr>
-        <w:shd w:color="ffffff"/>
-        <w:tcBorders>
-          <w:top w:val="none"/>
+        <w:shd w:val="clear" w:color="ffffff"/>
+        <w:tcBorders>
+          <w:top w:val="none" w:color="000000" w:sz="4" w:space="0"/>
           <w:left w:val="single" w:color="000000" w:themeColor="accent6" w:themeTint="98" w:sz="4" w:space="0"/>
-          <w:bottom w:val="none"/>
-          <w:right w:val="none"/>
+          <w:bottom w:val="none" w:color="000000" w:sz="4" w:space="0"/>
+          <w:right w:val="none" w:color="000000" w:sz="4" w:space="0"/>
         </w:tcBorders>
       </w:tcPr>
     </w:tblStylePr>
@@ -11258,9 +11254,9 @@
         <w:shd w:val="clear" w:color="ffffff" w:themeColor="light1" w:fill="ffffff" w:themeFill="light1"/>
         <w:tcBorders>
           <w:top w:val="single" w:color="000000" w:themeColor="accent6" w:themeTint="98" w:sz="4" w:space="0"/>
-          <w:left w:val="none"/>
-          <w:bottom w:val="none"/>
-          <w:right w:val="none"/>
+          <w:left w:val="none" w:color="000000" w:sz="4" w:space="0"/>
+          <w:bottom w:val="none" w:color="000000" w:sz="4" w:space="0"/>
+          <w:right w:val="none" w:color="000000" w:sz="4" w:space="0"/>
         </w:tcBorders>
       </w:tcPr>
     </w:tblStylePr>
@@ -11272,9 +11268,9 @@
       </w:rPr>
     </w:tblStylePr>
   </w:style>
-  <w:style w:type="table" w:styleId="152">
+  <w:style w:type="table" w:styleId="783">
     <w:name w:val="Lined - Accent"/>
-    <w:basedOn w:val="613"/>
+    <w:basedOn w:val="824"/>
     <w:uiPriority w:val="99"/>
     <w:pPr>
       <w:spacing w:after="0" w:line="240" w:lineRule="auto"/>
@@ -11362,9 +11358,9 @@
       </w:tcPr>
     </w:tblStylePr>
   </w:style>
-  <w:style w:type="table" w:styleId="153">
+  <w:style w:type="table" w:styleId="784">
     <w:name w:val="Lined - Accent 1"/>
-    <w:basedOn w:val="613"/>
+    <w:basedOn w:val="824"/>
     <w:uiPriority w:val="99"/>
     <w:pPr>
       <w:spacing w:after="0" w:line="240" w:lineRule="auto"/>
@@ -11452,9 +11448,9 @@
       </w:tcPr>
     </w:tblStylePr>
   </w:style>
-  <w:style w:type="table" w:styleId="154">
+  <w:style w:type="table" w:styleId="785">
     <w:name w:val="Lined - Accent 2"/>
-    <w:basedOn w:val="613"/>
+    <w:basedOn w:val="824"/>
     <w:uiPriority w:val="99"/>
     <w:pPr>
       <w:spacing w:after="0" w:line="240" w:lineRule="auto"/>
@@ -11542,9 +11538,9 @@
       </w:tcPr>
     </w:tblStylePr>
   </w:style>
-  <w:style w:type="table" w:styleId="155">
+  <w:style w:type="table" w:styleId="786">
     <w:name w:val="Lined - Accent 3"/>
-    <w:basedOn w:val="613"/>
+    <w:basedOn w:val="824"/>
     <w:uiPriority w:val="99"/>
     <w:pPr>
       <w:spacing w:after="0" w:line="240" w:lineRule="auto"/>
@@ -11632,9 +11628,9 @@
       </w:tcPr>
     </w:tblStylePr>
   </w:style>
-  <w:style w:type="table" w:styleId="156">
+  <w:style w:type="table" w:styleId="787">
     <w:name w:val="Lined - Accent 4"/>
-    <w:basedOn w:val="613"/>
+    <w:basedOn w:val="824"/>
     <w:uiPriority w:val="99"/>
     <w:pPr>
       <w:spacing w:after="0" w:line="240" w:lineRule="auto"/>
@@ -11722,9 +11718,9 @@
       </w:tcPr>
     </w:tblStylePr>
   </w:style>
-  <w:style w:type="table" w:styleId="157">
+  <w:style w:type="table" w:styleId="788">
     <w:name w:val="Lined - Accent 5"/>
-    <w:basedOn w:val="613"/>
+    <w:basedOn w:val="824"/>
     <w:uiPriority w:val="99"/>
     <w:pPr>
       <w:spacing w:after="0" w:line="240" w:lineRule="auto"/>
@@ -11812,9 +11808,9 @@
       </w:tcPr>
     </w:tblStylePr>
   </w:style>
-  <w:style w:type="table" w:styleId="158">
+  <w:style w:type="table" w:styleId="789">
     <w:name w:val="Lined - Accent 6"/>
-    <w:basedOn w:val="613"/>
+    <w:basedOn w:val="824"/>
     <w:uiPriority w:val="99"/>
     <w:pPr>
       <w:spacing w:after="0" w:line="240" w:lineRule="auto"/>
@@ -11902,9 +11898,9 @@
       </w:tcPr>
     </w:tblStylePr>
   </w:style>
-  <w:style w:type="table" w:styleId="159">
+  <w:style w:type="table" w:styleId="790">
     <w:name w:val="Bordered &amp; Lined - Accent"/>
-    <w:basedOn w:val="613"/>
+    <w:basedOn w:val="824"/>
     <w:uiPriority w:val="99"/>
     <w:pPr>
       <w:spacing w:after="0" w:line="240" w:lineRule="auto"/>
@@ -12000,9 +11996,9 @@
       </w:tcPr>
     </w:tblStylePr>
   </w:style>
-  <w:style w:type="table" w:styleId="160">
+  <w:style w:type="table" w:styleId="791">
     <w:name w:val="Bordered &amp; Lined - Accent 1"/>
-    <w:basedOn w:val="613"/>
+    <w:basedOn w:val="824"/>
     <w:uiPriority w:val="99"/>
     <w:pPr>
       <w:spacing w:after="0" w:line="240" w:lineRule="auto"/>
@@ -12098,9 +12094,9 @@
       </w:tcPr>
     </w:tblStylePr>
   </w:style>
-  <w:style w:type="table" w:styleId="161">
+  <w:style w:type="table" w:styleId="792">
     <w:name w:val="Bordered &amp; Lined - Accent 2"/>
-    <w:basedOn w:val="613"/>
+    <w:basedOn w:val="824"/>
     <w:uiPriority w:val="99"/>
     <w:pPr>
       <w:spacing w:after="0" w:line="240" w:lineRule="auto"/>
@@ -12196,9 +12192,9 @@
       </w:tcPr>
     </w:tblStylePr>
   </w:style>
-  <w:style w:type="table" w:styleId="162">
+  <w:style w:type="table" w:styleId="793">
     <w:name w:val="Bordered &amp; Lined - Accent 3"/>
-    <w:basedOn w:val="613"/>
+    <w:basedOn w:val="824"/>
     <w:uiPriority w:val="99"/>
     <w:pPr>
       <w:spacing w:after="0" w:line="240" w:lineRule="auto"/>
@@ -12294,9 +12290,9 @@
       </w:tcPr>
     </w:tblStylePr>
   </w:style>
-  <w:style w:type="table" w:styleId="163">
+  <w:style w:type="table" w:styleId="794">
     <w:name w:val="Bordered &amp; Lined - Accent 4"/>
-    <w:basedOn w:val="613"/>
+    <w:basedOn w:val="824"/>
     <w:uiPriority w:val="99"/>
     <w:pPr>
       <w:spacing w:after="0" w:line="240" w:lineRule="auto"/>
@@ -12392,9 +12388,9 @@
       </w:tcPr>
     </w:tblStylePr>
   </w:style>
-  <w:style w:type="table" w:styleId="164">
+  <w:style w:type="table" w:styleId="795">
     <w:name w:val="Bordered &amp; Lined - Accent 5"/>
-    <w:basedOn w:val="613"/>
+    <w:basedOn w:val="824"/>
     <w:uiPriority w:val="99"/>
     <w:pPr>
       <w:spacing w:after="0" w:line="240" w:lineRule="auto"/>
@@ -12490,9 +12486,9 @@
       </w:tcPr>
     </w:tblStylePr>
   </w:style>
-  <w:style w:type="table" w:styleId="165">
+  <w:style w:type="table" w:styleId="796">
     <w:name w:val="Bordered &amp; Lined - Accent 6"/>
-    <w:basedOn w:val="613"/>
+    <w:basedOn w:val="824"/>
     <w:uiPriority w:val="99"/>
     <w:pPr>
       <w:spacing w:after="0" w:line="240" w:lineRule="auto"/>
@@ -12588,9 +12584,9 @@
       </w:tcPr>
     </w:tblStylePr>
   </w:style>
-  <w:style w:type="table" w:styleId="166">
+  <w:style w:type="table" w:styleId="797">
     <w:name w:val="Bordered"/>
-    <w:basedOn w:val="613"/>
+    <w:basedOn w:val="824"/>
     <w:uiPriority w:val="99"/>
     <w:pPr>
       <w:spacing w:after="0" w:line="240" w:lineRule="auto"/>
@@ -12667,9 +12663,9 @@
       </w:tcPr>
     </w:tblStylePr>
   </w:style>
-  <w:style w:type="table" w:styleId="167">
+  <w:style w:type="table" w:styleId="798">
     <w:name w:val="Bordered - Accent 1"/>
-    <w:basedOn w:val="613"/>
+    <w:basedOn w:val="824"/>
     <w:uiPriority w:val="99"/>
     <w:pPr>
       <w:spacing w:after="0" w:line="240" w:lineRule="auto"/>
@@ -12746,9 +12742,9 @@
       </w:tcPr>
     </w:tblStylePr>
   </w:style>
-  <w:style w:type="table" w:styleId="168">
+  <w:style w:type="table" w:styleId="799">
     <w:name w:val="Bordered - Accent 2"/>
-    <w:basedOn w:val="613"/>
+    <w:basedOn w:val="824"/>
     <w:uiPriority w:val="99"/>
     <w:pPr>
       <w:spacing w:after="0" w:line="240" w:lineRule="auto"/>
@@ -12825,9 +12821,9 @@
       </w:tcPr>
     </w:tblStylePr>
   </w:style>
-  <w:style w:type="table" w:styleId="169">
+  <w:style w:type="table" w:styleId="800">
     <w:name w:val="Bordered - Accent 3"/>
-    <w:basedOn w:val="613"/>
+    <w:basedOn w:val="824"/>
     <w:uiPriority w:val="99"/>
     <w:pPr>
       <w:spacing w:after="0" w:line="240" w:lineRule="auto"/>
@@ -12904,9 +12900,9 @@
       </w:tcPr>
     </w:tblStylePr>
   </w:style>
-  <w:style w:type="table" w:styleId="170">
+  <w:style w:type="table" w:styleId="801">
     <w:name w:val="Bordered - Accent 4"/>
-    <w:basedOn w:val="613"/>
+    <w:basedOn w:val="824"/>
     <w:uiPriority w:val="99"/>
     <w:pPr>
       <w:spacing w:after="0" w:line="240" w:lineRule="auto"/>
@@ -12983,9 +12979,9 @@
       </w:tcPr>
     </w:tblStylePr>
   </w:style>
-  <w:style w:type="table" w:styleId="171">
+  <w:style w:type="table" w:styleId="802">
     <w:name w:val="Bordered - Accent 5"/>
-    <w:basedOn w:val="613"/>
+    <w:basedOn w:val="824"/>
     <w:uiPriority w:val="99"/>
     <w:pPr>
       <w:spacing w:after="0" w:line="240" w:lineRule="auto"/>
@@ -13062,9 +13058,9 @@
       </w:tcPr>
     </w:tblStylePr>
   </w:style>
-  <w:style w:type="table" w:styleId="172">
+  <w:style w:type="table" w:styleId="803">
     <w:name w:val="Bordered - Accent 6"/>
-    <w:basedOn w:val="613"/>
+    <w:basedOn w:val="824"/>
     <w:uiPriority w:val="99"/>
     <w:pPr>
       <w:spacing w:after="0" w:line="240" w:lineRule="auto"/>
@@ -13141,10 +13137,10 @@
       </w:tcPr>
     </w:tblStylePr>
   </w:style>
-  <w:style w:type="paragraph" w:styleId="174">
+  <w:style w:type="paragraph" w:styleId="804">
     <w:name w:val="footnote text"/>
-    <w:basedOn w:val="610"/>
-    <w:link w:val="175"/>
+    <w:basedOn w:val="821"/>
+    <w:link w:val="805"/>
     <w:uiPriority w:val="99"/>
     <w:semiHidden/>
     <w:unhideWhenUsed/>
@@ -13155,27 +13151,27 @@
       <w:sz w:val="18"/>
     </w:rPr>
   </w:style>
-  <w:style w:type="character" w:styleId="175">
+  <w:style w:type="character" w:styleId="805">
     <w:name w:val="Footnote Text Char"/>
-    <w:link w:val="174"/>
+    <w:link w:val="804"/>
     <w:uiPriority w:val="99"/>
     <w:rPr>
       <w:sz w:val="18"/>
     </w:rPr>
   </w:style>
-  <w:style w:type="character" w:styleId="176">
+  <w:style w:type="character" w:styleId="806">
     <w:name w:val="footnote reference"/>
-    <w:basedOn w:val="612"/>
+    <w:basedOn w:val="823"/>
     <w:uiPriority w:val="99"/>
     <w:unhideWhenUsed/>
     <w:rPr>
       <w:vertAlign w:val="superscript"/>
     </w:rPr>
   </w:style>
-  <w:style w:type="paragraph" w:styleId="177">
+  <w:style w:type="paragraph" w:styleId="807">
     <w:name w:val="endnote text"/>
-    <w:basedOn w:val="610"/>
-    <w:link w:val="178"/>
+    <w:basedOn w:val="821"/>
+    <w:link w:val="808"/>
     <w:uiPriority w:val="99"/>
     <w:semiHidden/>
     <w:unhideWhenUsed/>
@@ -13186,17 +13182,17 @@
       <w:sz w:val="20"/>
     </w:rPr>
   </w:style>
-  <w:style w:type="character" w:styleId="178">
+  <w:style w:type="character" w:styleId="808">
     <w:name w:val="Endnote Text Char"/>
-    <w:link w:val="177"/>
+    <w:link w:val="807"/>
     <w:uiPriority w:val="99"/>
     <w:rPr>
       <w:sz w:val="20"/>
     </w:rPr>
   </w:style>
-  <w:style w:type="character" w:styleId="179">
+  <w:style w:type="character" w:styleId="809">
     <w:name w:val="endnote reference"/>
-    <w:basedOn w:val="612"/>
+    <w:basedOn w:val="823"/>
     <w:uiPriority w:val="99"/>
     <w:semiHidden/>
     <w:unhideWhenUsed/>
@@ -13204,10 +13200,10 @@
       <w:vertAlign w:val="superscript"/>
     </w:rPr>
   </w:style>
-  <w:style w:type="paragraph" w:styleId="180">
+  <w:style w:type="paragraph" w:styleId="810">
     <w:name w:val="toc 1"/>
-    <w:basedOn w:val="610"/>
-    <w:next w:val="610"/>
+    <w:basedOn w:val="821"/>
+    <w:next w:val="821"/>
     <w:uiPriority w:val="39"/>
     <w:unhideWhenUsed/>
     <w:pPr>
@@ -13215,10 +13211,10 @@
       <w:spacing w:after="57"/>
     </w:pPr>
   </w:style>
-  <w:style w:type="paragraph" w:styleId="181">
+  <w:style w:type="paragraph" w:styleId="811">
     <w:name w:val="toc 2"/>
-    <w:basedOn w:val="610"/>
-    <w:next w:val="610"/>
+    <w:basedOn w:val="821"/>
+    <w:next w:val="821"/>
     <w:uiPriority w:val="39"/>
     <w:unhideWhenUsed/>
     <w:pPr>
@@ -13226,10 +13222,10 @@
       <w:spacing w:after="57"/>
     </w:pPr>
   </w:style>
-  <w:style w:type="paragraph" w:styleId="182">
+  <w:style w:type="paragraph" w:styleId="812">
     <w:name w:val="toc 3"/>
-    <w:basedOn w:val="610"/>
-    <w:next w:val="610"/>
+    <w:basedOn w:val="821"/>
+    <w:next w:val="821"/>
     <w:uiPriority w:val="39"/>
     <w:unhideWhenUsed/>
     <w:pPr>
@@ -13237,10 +13233,10 @@
       <w:spacing w:after="57"/>
     </w:pPr>
   </w:style>
-  <w:style w:type="paragraph" w:styleId="183">
+  <w:style w:type="paragraph" w:styleId="813">
     <w:name w:val="toc 4"/>
-    <w:basedOn w:val="610"/>
-    <w:next w:val="610"/>
+    <w:basedOn w:val="821"/>
+    <w:next w:val="821"/>
     <w:uiPriority w:val="39"/>
     <w:unhideWhenUsed/>
     <w:pPr>
@@ -13248,10 +13244,10 @@
       <w:spacing w:after="57"/>
     </w:pPr>
   </w:style>
-  <w:style w:type="paragraph" w:styleId="184">
+  <w:style w:type="paragraph" w:styleId="814">
     <w:name w:val="toc 5"/>
-    <w:basedOn w:val="610"/>
-    <w:next w:val="610"/>
+    <w:basedOn w:val="821"/>
+    <w:next w:val="821"/>
     <w:uiPriority w:val="39"/>
     <w:unhideWhenUsed/>
     <w:pPr>
@@ -13259,10 +13255,10 @@
       <w:spacing w:after="57"/>
     </w:pPr>
   </w:style>
-  <w:style w:type="paragraph" w:styleId="185">
+  <w:style w:type="paragraph" w:styleId="815">
     <w:name w:val="toc 6"/>
-    <w:basedOn w:val="610"/>
-    <w:next w:val="610"/>
+    <w:basedOn w:val="821"/>
+    <w:next w:val="821"/>
     <w:uiPriority w:val="39"/>
     <w:unhideWhenUsed/>
     <w:pPr>
@@ -13270,10 +13266,10 @@
       <w:spacing w:after="57"/>
     </w:pPr>
   </w:style>
-  <w:style w:type="paragraph" w:styleId="186">
+  <w:style w:type="paragraph" w:styleId="816">
     <w:name w:val="toc 7"/>
-    <w:basedOn w:val="610"/>
-    <w:next w:val="610"/>
+    <w:basedOn w:val="821"/>
+    <w:next w:val="821"/>
     <w:uiPriority w:val="39"/>
     <w:unhideWhenUsed/>
     <w:pPr>
@@ -13281,10 +13277,10 @@
       <w:spacing w:after="57"/>
     </w:pPr>
   </w:style>
-  <w:style w:type="paragraph" w:styleId="187">
+  <w:style w:type="paragraph" w:styleId="817">
     <w:name w:val="toc 8"/>
-    <w:basedOn w:val="610"/>
-    <w:next w:val="610"/>
+    <w:basedOn w:val="821"/>
+    <w:next w:val="821"/>
     <w:uiPriority w:val="39"/>
     <w:unhideWhenUsed/>
     <w:pPr>
@@ -13292,10 +13288,10 @@
       <w:spacing w:after="57"/>
     </w:pPr>
   </w:style>
-  <w:style w:type="paragraph" w:styleId="188">
+  <w:style w:type="paragraph" w:styleId="818">
     <w:name w:val="toc 9"/>
-    <w:basedOn w:val="610"/>
-    <w:next w:val="610"/>
+    <w:basedOn w:val="821"/>
+    <w:next w:val="821"/>
     <w:uiPriority w:val="39"/>
     <w:unhideWhenUsed/>
     <w:pPr>
@@ -13303,29 +13299,29 @@
       <w:spacing w:after="57"/>
     </w:pPr>
   </w:style>
-  <w:style w:type="paragraph" w:styleId="189">
+  <w:style w:type="paragraph" w:styleId="819">
     <w:name w:val="TOC Heading"/>
     <w:uiPriority w:val="39"/>
     <w:unhideWhenUsed/>
   </w:style>
-  <w:style w:type="paragraph" w:styleId="190">
+  <w:style w:type="paragraph" w:styleId="820">
     <w:name w:val="table of figures"/>
-    <w:basedOn w:val="610"/>
-    <w:next w:val="610"/>
+    <w:basedOn w:val="821"/>
+    <w:next w:val="821"/>
     <w:uiPriority w:val="99"/>
     <w:unhideWhenUsed/>
     <w:pPr>
       <w:spacing w:after="0" w:afterAutospacing="0"/>
     </w:pPr>
   </w:style>
-  <w:style w:type="paragraph" w:styleId="610" w:default="1">
+  <w:style w:type="paragraph" w:styleId="821" w:default="1">
     <w:name w:val="Normal"/>
     <w:qFormat/>
   </w:style>
-  <w:style w:type="paragraph" w:styleId="611">
+  <w:style w:type="paragraph" w:styleId="822">
     <w:name w:val="Heading 1"/>
-    <w:basedOn w:val="610"/>
-    <w:link w:val="616"/>
+    <w:basedOn w:val="821"/>
+    <w:link w:val="827"/>
     <w:uiPriority w:val="9"/>
     <w:qFormat/>
     <w:pPr>
@@ -13341,13 +13337,13 @@
       <w:lang w:eastAsia="ru-RU"/>
     </w:rPr>
   </w:style>
-  <w:style w:type="character" w:styleId="612" w:default="1">
+  <w:style w:type="character" w:styleId="823" w:default="1">
     <w:name w:val="Default Paragraph Font"/>
     <w:uiPriority w:val="1"/>
     <w:semiHidden/>
     <w:unhideWhenUsed/>
   </w:style>
-  <w:style w:type="table" w:styleId="613" w:default="1">
+  <w:style w:type="table" w:styleId="824" w:default="1">
     <w:name w:val="Normal Table"/>
     <w:uiPriority w:val="99"/>
     <w:semiHidden/>
@@ -13362,15 +13358,15 @@
       </w:tblCellMar>
     </w:tblPr>
   </w:style>
-  <w:style w:type="numbering" w:styleId="614" w:default="1">
+  <w:style w:type="numbering" w:styleId="825" w:default="1">
     <w:name w:val="No List"/>
     <w:uiPriority w:val="99"/>
     <w:semiHidden/>
     <w:unhideWhenUsed/>
   </w:style>
-  <w:style w:type="paragraph" w:styleId="615">
+  <w:style w:type="paragraph" w:styleId="826">
     <w:name w:val="List Paragraph"/>
-    <w:basedOn w:val="610"/>
+    <w:basedOn w:val="821"/>
     <w:uiPriority w:val="34"/>
     <w:qFormat/>
     <w:pPr>
@@ -13378,10 +13374,10 @@
       <w:ind w:left="720"/>
     </w:pPr>
   </w:style>
-  <w:style w:type="character" w:styleId="616" w:customStyle="1">
+  <w:style w:type="character" w:styleId="827" w:customStyle="1">
     <w:name w:val="Заголовок 1 Знак"/>
-    <w:basedOn w:val="612"/>
-    <w:link w:val="611"/>
+    <w:basedOn w:val="823"/>
+    <w:link w:val="822"/>
     <w:uiPriority w:val="9"/>
     <w:rPr>
       <w:rFonts w:ascii="Times New Roman" w:hAnsi="Times New Roman" w:eastAsia="Times New Roman" w:cs="Times New Roman"/>
@@ -13392,9 +13388,9 @@
       <w:lang w:eastAsia="ru-RU"/>
     </w:rPr>
   </w:style>
-  <w:style w:type="paragraph" w:styleId="617" w:customStyle="1">
+  <w:style w:type="paragraph" w:styleId="828" w:customStyle="1">
     <w:name w:val="css-1rr4y08"/>
-    <w:basedOn w:val="610"/>
+    <w:basedOn w:val="821"/>
     <w:pPr>
       <w:spacing w:before="100" w:beforeAutospacing="1" w:after="100" w:afterAutospacing="1"/>
     </w:pPr>
@@ -13403,13 +13399,13 @@
       <w:lang w:eastAsia="ru-RU"/>
     </w:rPr>
   </w:style>
-  <w:style w:type="character" w:styleId="618" w:customStyle="1">
+  <w:style w:type="character" w:styleId="829" w:customStyle="1">
     <w:name w:val="_2hwx13rc"/>
-    <w:basedOn w:val="612"/>
-  </w:style>
-  <w:style w:type="character" w:styleId="619">
+    <w:basedOn w:val="823"/>
+  </w:style>
+  <w:style w:type="character" w:styleId="830">
     <w:name w:val="Hyperlink"/>
-    <w:basedOn w:val="612"/>
+    <w:basedOn w:val="823"/>
     <w:uiPriority w:val="99"/>
     <w:semiHidden/>
     <w:unhideWhenUsed/>
@@ -13418,13 +13414,13 @@
       <w:u w:val="single"/>
     </w:rPr>
   </w:style>
-  <w:style w:type="character" w:styleId="620" w:customStyle="1">
+  <w:style w:type="character" w:styleId="831" w:customStyle="1">
     <w:name w:val="css-gxvhip"/>
-    <w:basedOn w:val="612"/>
-  </w:style>
-  <w:style w:type="paragraph" w:styleId="621">
+    <w:basedOn w:val="823"/>
+  </w:style>
+  <w:style w:type="paragraph" w:styleId="832">
     <w:name w:val="Normal (Web)"/>
-    <w:basedOn w:val="610"/>
+    <w:basedOn w:val="821"/>
     <w:uiPriority w:val="99"/>
     <w:semiHidden/>
     <w:unhideWhenUsed/>
@@ -13436,9 +13432,9 @@
       <w:lang w:eastAsia="ru-RU"/>
     </w:rPr>
   </w:style>
-  <w:style w:type="character" w:styleId="622">
+  <w:style w:type="character" w:styleId="833">
     <w:name w:val="Strong"/>
-    <w:basedOn w:val="612"/>
+    <w:basedOn w:val="823"/>
     <w:uiPriority w:val="22"/>
     <w:qFormat/>
     <w:rPr>
